--- a/asfem修改所需理论.docx
+++ b/asfem修改所需理论.docx
@@ -539,10 +539,10 @@
             <v:path o:extrusionok="f" gradientshapeok="t" o:connecttype="rect"/>
             <o:lock v:ext="edit" aspectratio="t"/>
           </v:shapetype>
-          <v:shape id="_x0000_i1025" type="#_x0000_t75" style="width:82.2pt;height:19.1pt" o:ole="">
+          <v:shape id="_x0000_i1025" type="#_x0000_t75" style="width:81.8pt;height:19.1pt" o:ole="">
             <v:imagedata r:id="rId11" o:title=""/>
           </v:shape>
-          <o:OLEObject Type="Embed" ProgID="Equation.DSMT4" ShapeID="_x0000_i1025" DrawAspect="Content" ObjectID="_1742646448" r:id="rId12"/>
+          <o:OLEObject Type="Embed" ProgID="Equation.DSMT4" ShapeID="_x0000_i1025" DrawAspect="Content" ObjectID="_1743096110" r:id="rId12"/>
         </w:object>
       </w:r>
       <w:r>
@@ -673,7 +673,7 @@
           <v:shape id="_x0000_i1026" type="#_x0000_t75" style="width:148.9pt;height:19.1pt" o:ole="">
             <v:imagedata r:id="rId13" o:title=""/>
           </v:shape>
-          <o:OLEObject Type="Embed" ProgID="Equation.DSMT4" ShapeID="_x0000_i1026" DrawAspect="Content" ObjectID="_1742646449" r:id="rId14"/>
+          <o:OLEObject Type="Embed" ProgID="Equation.DSMT4" ShapeID="_x0000_i1026" DrawAspect="Content" ObjectID="_1743096111" r:id="rId14"/>
         </w:object>
       </w:r>
     </w:p>
@@ -710,10 +710,10 @@
           <w:position w:val="-14"/>
         </w:rPr>
         <w:object w:dxaOrig="3200" w:dyaOrig="400" w14:anchorId="47C7AE76">
-          <v:shape id="_x0000_i1027" type="#_x0000_t75" style="width:160.45pt;height:19.55pt" o:ole="">
+          <v:shape id="_x0000_i1027" type="#_x0000_t75" style="width:160.45pt;height:19.1pt" o:ole="">
             <v:imagedata r:id="rId15" o:title=""/>
           </v:shape>
-          <o:OLEObject Type="Embed" ProgID="Equation.DSMT4" ShapeID="_x0000_i1027" DrawAspect="Content" ObjectID="_1742646450" r:id="rId16"/>
+          <o:OLEObject Type="Embed" ProgID="Equation.DSMT4" ShapeID="_x0000_i1027" DrawAspect="Content" ObjectID="_1743096112" r:id="rId16"/>
         </w:object>
       </w:r>
     </w:p>
@@ -756,7 +756,7 @@
           <v:shape id="_x0000_i1028" type="#_x0000_t75" style="width:194.65pt;height:19.1pt" o:ole="">
             <v:imagedata r:id="rId17" o:title=""/>
           </v:shape>
-          <o:OLEObject Type="Embed" ProgID="Equation.DSMT4" ShapeID="_x0000_i1028" DrawAspect="Content" ObjectID="_1742646451" r:id="rId18"/>
+          <o:OLEObject Type="Embed" ProgID="Equation.DSMT4" ShapeID="_x0000_i1028" DrawAspect="Content" ObjectID="_1743096113" r:id="rId18"/>
         </w:object>
       </w:r>
     </w:p>
@@ -820,10 +820,10 @@
           <w:position w:val="-24"/>
         </w:rPr>
         <w:object w:dxaOrig="3460" w:dyaOrig="620" w14:anchorId="18F47D2D">
-          <v:shape id="_x0000_i1029" type="#_x0000_t75" style="width:172.9pt;height:31.1pt" o:ole="">
+          <v:shape id="_x0000_i1029" type="#_x0000_t75" style="width:172.45pt;height:31.1pt" o:ole="">
             <v:imagedata r:id="rId19" o:title=""/>
           </v:shape>
-          <o:OLEObject Type="Embed" ProgID="Equation.DSMT4" ShapeID="_x0000_i1029" DrawAspect="Content" ObjectID="_1742646452" r:id="rId20"/>
+          <o:OLEObject Type="Embed" ProgID="Equation.DSMT4" ShapeID="_x0000_i1029" DrawAspect="Content" ObjectID="_1743096114" r:id="rId20"/>
         </w:object>
       </w:r>
     </w:p>
@@ -860,7 +860,7 @@
           <v:shape id="_x0000_i1030" type="#_x0000_t75" style="width:180pt;height:31.1pt" o:ole="">
             <v:imagedata r:id="rId21" o:title=""/>
           </v:shape>
-          <o:OLEObject Type="Embed" ProgID="Equation.DSMT4" ShapeID="_x0000_i1030" DrawAspect="Content" ObjectID="_1742646453" r:id="rId22"/>
+          <o:OLEObject Type="Embed" ProgID="Equation.DSMT4" ShapeID="_x0000_i1030" DrawAspect="Content" ObjectID="_1743096115" r:id="rId22"/>
         </w:object>
       </w:r>
     </w:p>
@@ -897,10 +897,10 @@
           <w:position w:val="-24"/>
         </w:rPr>
         <w:object w:dxaOrig="4459" w:dyaOrig="620" w14:anchorId="304CF64C">
-          <v:shape id="_x0000_i1031" type="#_x0000_t75" style="width:223.1pt;height:31.1pt" o:ole="">
+          <v:shape id="_x0000_i1031" type="#_x0000_t75" style="width:223.55pt;height:31.1pt" o:ole="">
             <v:imagedata r:id="rId23" o:title=""/>
           </v:shape>
-          <o:OLEObject Type="Embed" ProgID="Equation.DSMT4" ShapeID="_x0000_i1031" DrawAspect="Content" ObjectID="_1742646454" r:id="rId24"/>
+          <o:OLEObject Type="Embed" ProgID="Equation.DSMT4" ShapeID="_x0000_i1031" DrawAspect="Content" ObjectID="_1743096116" r:id="rId24"/>
         </w:object>
       </w:r>
     </w:p>
@@ -937,10 +937,10 @@
           <w:position w:val="-6"/>
         </w:rPr>
         <w:object w:dxaOrig="3420" w:dyaOrig="320" w14:anchorId="13919B74">
-          <v:shape id="_x0000_i1032" type="#_x0000_t75" style="width:170.65pt;height:16.45pt" o:ole="">
+          <v:shape id="_x0000_i1032" type="#_x0000_t75" style="width:170.65pt;height:16.9pt" o:ole="">
             <v:imagedata r:id="rId25" o:title=""/>
           </v:shape>
-          <o:OLEObject Type="Embed" ProgID="Equation.DSMT4" ShapeID="_x0000_i1032" DrawAspect="Content" ObjectID="_1742646455" r:id="rId26"/>
+          <o:OLEObject Type="Embed" ProgID="Equation.DSMT4" ShapeID="_x0000_i1032" DrawAspect="Content" ObjectID="_1743096117" r:id="rId26"/>
         </w:object>
       </w:r>
     </w:p>
@@ -997,7 +997,7 @@
           <v:shape id="_x0000_i1033" type="#_x0000_t75" style="width:55.1pt;height:19.1pt" o:ole="">
             <v:imagedata r:id="rId27" o:title=""/>
           </v:shape>
-          <o:OLEObject Type="Embed" ProgID="Equation.DSMT4" ShapeID="_x0000_i1033" DrawAspect="Content" ObjectID="_1742646456" r:id="rId28"/>
+          <o:OLEObject Type="Embed" ProgID="Equation.DSMT4" ShapeID="_x0000_i1033" DrawAspect="Content" ObjectID="_1743096118" r:id="rId28"/>
         </w:object>
       </w:r>
       <w:r>
@@ -1020,7 +1020,7 @@
           <v:shape id="_x0000_i1034" type="#_x0000_t75" style="width:70.2pt;height:19.1pt" o:ole="">
             <v:imagedata r:id="rId29" o:title=""/>
           </v:shape>
-          <o:OLEObject Type="Embed" ProgID="Equation.DSMT4" ShapeID="_x0000_i1034" DrawAspect="Content" ObjectID="_1742646457" r:id="rId30"/>
+          <o:OLEObject Type="Embed" ProgID="Equation.DSMT4" ShapeID="_x0000_i1034" DrawAspect="Content" ObjectID="_1743096119" r:id="rId30"/>
         </w:object>
       </w:r>
       <w:r>
@@ -1040,7 +1040,7 @@
           <v:shape id="_x0000_i1035" type="#_x0000_t75" style="width:76.9pt;height:19.1pt" o:ole="">
             <v:imagedata r:id="rId31" o:title=""/>
           </v:shape>
-          <o:OLEObject Type="Embed" ProgID="Equation.DSMT4" ShapeID="_x0000_i1035" DrawAspect="Content" ObjectID="_1742646458" r:id="rId32"/>
+          <o:OLEObject Type="Embed" ProgID="Equation.DSMT4" ShapeID="_x0000_i1035" DrawAspect="Content" ObjectID="_1743096120" r:id="rId32"/>
         </w:object>
       </w:r>
     </w:p>
@@ -1057,7 +1057,7 @@
           <v:shape id="_x0000_i1036" type="#_x0000_t75" style="width:104.9pt;height:108pt" o:ole="">
             <v:imagedata r:id="rId33" o:title=""/>
           </v:shape>
-          <o:OLEObject Type="Embed" ProgID="Equation.DSMT4" ShapeID="_x0000_i1036" DrawAspect="Content" ObjectID="_1742646459" r:id="rId34"/>
+          <o:OLEObject Type="Embed" ProgID="Equation.DSMT4" ShapeID="_x0000_i1036" DrawAspect="Content" ObjectID="_1743096121" r:id="rId34"/>
         </w:object>
       </w:r>
       <w:r>
@@ -1073,7 +1073,7 @@
         <w:rPr>
           <w:rFonts w:hint="eastAsia"/>
         </w:rPr>
-        <w:t>无</w:t>
+        <w:t>7</w:t>
       </w:r>
       <w:r>
         <w:tab/>
@@ -1104,10 +1104,10 @@
           <w:position w:val="-102"/>
         </w:rPr>
         <w:object w:dxaOrig="2079" w:dyaOrig="2160" w14:anchorId="447B528B">
-          <v:shape id="_x0000_i1037" type="#_x0000_t75" style="width:103.55pt;height:108pt" o:ole="">
+          <v:shape id="_x0000_i1037" type="#_x0000_t75" style="width:103.1pt;height:108pt" o:ole="">
             <v:imagedata r:id="rId35" o:title=""/>
           </v:shape>
-          <o:OLEObject Type="Embed" ProgID="Equation.DSMT4" ShapeID="_x0000_i1037" DrawAspect="Content" ObjectID="_1742646460" r:id="rId36"/>
+          <o:OLEObject Type="Embed" ProgID="Equation.DSMT4" ShapeID="_x0000_i1037" DrawAspect="Content" ObjectID="_1743096122" r:id="rId36"/>
         </w:object>
       </w:r>
     </w:p>
@@ -1136,7 +1136,7 @@
           <v:shape id="_x0000_i1038" type="#_x0000_t75" style="width:78.2pt;height:31.1pt" o:ole="">
             <v:imagedata r:id="rId37" o:title=""/>
           </v:shape>
-          <o:OLEObject Type="Embed" ProgID="Equation.DSMT4" ShapeID="_x0000_i1038" DrawAspect="Content" ObjectID="_1742646461" r:id="rId38"/>
+          <o:OLEObject Type="Embed" ProgID="Equation.DSMT4" ShapeID="_x0000_i1038" DrawAspect="Content" ObjectID="_1743096123" r:id="rId38"/>
         </w:object>
       </w:r>
       <w:r>
@@ -1162,7 +1162,7 @@
           <v:shape id="_x0000_i1039" type="#_x0000_t75" style="width:80.9pt;height:31.1pt" o:ole="">
             <v:imagedata r:id="rId39" o:title=""/>
           </v:shape>
-          <o:OLEObject Type="Embed" ProgID="Equation.DSMT4" ShapeID="_x0000_i1039" DrawAspect="Content" ObjectID="_1742646462" r:id="rId40"/>
+          <o:OLEObject Type="Embed" ProgID="Equation.DSMT4" ShapeID="_x0000_i1039" DrawAspect="Content" ObjectID="_1743096124" r:id="rId40"/>
         </w:object>
       </w:r>
       <w:r>
@@ -1179,10 +1179,10 @@
           <w:position w:val="-146"/>
         </w:rPr>
         <w:object w:dxaOrig="2220" w:dyaOrig="3040" w14:anchorId="130DDFF4">
-          <v:shape id="_x0000_i1040" type="#_x0000_t75" style="width:111.1pt;height:151.55pt" o:ole="">
+          <v:shape id="_x0000_i1040" type="#_x0000_t75" style="width:111.1pt;height:151.1pt" o:ole="">
             <v:imagedata r:id="rId41" o:title=""/>
           </v:shape>
-          <o:OLEObject Type="Embed" ProgID="Equation.DSMT4" ShapeID="_x0000_i1040" DrawAspect="Content" ObjectID="_1742646463" r:id="rId42"/>
+          <o:OLEObject Type="Embed" ProgID="Equation.DSMT4" ShapeID="_x0000_i1040" DrawAspect="Content" ObjectID="_1743096125" r:id="rId42"/>
         </w:object>
       </w:r>
       <w:r>
@@ -1232,7 +1232,7 @@
           <v:shape id="_x0000_i1041" type="#_x0000_t75" style="width:60.9pt;height:31.1pt" o:ole="">
             <v:imagedata r:id="rId43" o:title=""/>
           </v:shape>
-          <o:OLEObject Type="Embed" ProgID="Equation.DSMT4" ShapeID="_x0000_i1041" DrawAspect="Content" ObjectID="_1742646464" r:id="rId44"/>
+          <o:OLEObject Type="Embed" ProgID="Equation.DSMT4" ShapeID="_x0000_i1041" DrawAspect="Content" ObjectID="_1743096126" r:id="rId44"/>
         </w:object>
       </w:r>
       <w:r>
@@ -1261,7 +1261,7 @@
           <v:shape id="_x0000_i1042" type="#_x0000_t75" style="width:75.1pt;height:15.1pt" o:ole="">
             <v:imagedata r:id="rId45" o:title=""/>
           </v:shape>
-          <o:OLEObject Type="Embed" ProgID="Equation.DSMT4" ShapeID="_x0000_i1042" DrawAspect="Content" ObjectID="_1742646465" r:id="rId46"/>
+          <o:OLEObject Type="Embed" ProgID="Equation.DSMT4" ShapeID="_x0000_i1042" DrawAspect="Content" ObjectID="_1743096127" r:id="rId46"/>
         </w:object>
       </w:r>
     </w:p>
@@ -1275,10 +1275,10 @@
           <w:position w:val="-146"/>
         </w:rPr>
         <w:object w:dxaOrig="2200" w:dyaOrig="3040" w14:anchorId="6B636420">
-          <v:shape id="_x0000_i1043" type="#_x0000_t75" style="width:109.8pt;height:151.55pt" o:ole="">
+          <v:shape id="_x0000_i1043" type="#_x0000_t75" style="width:109.8pt;height:151.1pt" o:ole="">
             <v:imagedata r:id="rId47" o:title=""/>
           </v:shape>
-          <o:OLEObject Type="Embed" ProgID="Equation.DSMT4" ShapeID="_x0000_i1043" DrawAspect="Content" ObjectID="_1742646466" r:id="rId48"/>
+          <o:OLEObject Type="Embed" ProgID="Equation.DSMT4" ShapeID="_x0000_i1043" DrawAspect="Content" ObjectID="_1743096128" r:id="rId48"/>
         </w:object>
       </w:r>
       <w:r>
@@ -1301,10 +1301,10 @@
           <w:position w:val="-188"/>
         </w:rPr>
         <w:object w:dxaOrig="2659" w:dyaOrig="3879" w14:anchorId="5F050587">
-          <v:shape id="_x0000_i1044" type="#_x0000_t75" style="width:133.35pt;height:193.8pt" o:ole="">
+          <v:shape id="_x0000_i1044" type="#_x0000_t75" style="width:133.8pt;height:193.8pt" o:ole="">
             <v:imagedata r:id="rId49" o:title=""/>
           </v:shape>
-          <o:OLEObject Type="Embed" ProgID="Equation.DSMT4" ShapeID="_x0000_i1044" DrawAspect="Content" ObjectID="_1742646467" r:id="rId50"/>
+          <o:OLEObject Type="Embed" ProgID="Equation.DSMT4" ShapeID="_x0000_i1044" DrawAspect="Content" ObjectID="_1743096129" r:id="rId50"/>
         </w:object>
       </w:r>
     </w:p>
@@ -1336,10 +1336,10 @@
           <w:position w:val="-88"/>
         </w:rPr>
         <w:object w:dxaOrig="6580" w:dyaOrig="1900" w14:anchorId="1FC8F8D9">
-          <v:shape id="_x0000_i1045" type="#_x0000_t75" style="width:328.9pt;height:95.1pt" o:ole="">
+          <v:shape id="_x0000_i1045" type="#_x0000_t75" style="width:329.35pt;height:95.1pt" o:ole="">
             <v:imagedata r:id="rId51" o:title=""/>
           </v:shape>
-          <o:OLEObject Type="Embed" ProgID="Equation.DSMT4" ShapeID="_x0000_i1045" DrawAspect="Content" ObjectID="_1742646468" r:id="rId52"/>
+          <o:OLEObject Type="Embed" ProgID="Equation.DSMT4" ShapeID="_x0000_i1045" DrawAspect="Content" ObjectID="_1743096130" r:id="rId52"/>
         </w:object>
       </w:r>
       <w:r>
@@ -1404,7 +1404,7 @@
           <v:shape id="_x0000_i1046" type="#_x0000_t75" style="width:204pt;height:106.2pt" o:ole="">
             <v:imagedata r:id="rId53" o:title=""/>
           </v:shape>
-          <o:OLEObject Type="Embed" ProgID="Equation.DSMT4" ShapeID="_x0000_i1046" DrawAspect="Content" ObjectID="_1742646469" r:id="rId54"/>
+          <o:OLEObject Type="Embed" ProgID="Equation.DSMT4" ShapeID="_x0000_i1046" DrawAspect="Content" ObjectID="_1743096131" r:id="rId54"/>
         </w:object>
       </w:r>
       <w:r>
@@ -1685,7 +1685,7 @@
           <v:shape id="_x0000_i1047" type="#_x0000_t75" style="width:346.2pt;height:40pt" o:ole="">
             <v:imagedata r:id="rId55" o:title=""/>
           </v:shape>
-          <o:OLEObject Type="Embed" ProgID="Equation.DSMT4" ShapeID="_x0000_i1047" DrawAspect="Content" ObjectID="_1742646470" r:id="rId56"/>
+          <o:OLEObject Type="Embed" ProgID="Equation.DSMT4" ShapeID="_x0000_i1047" DrawAspect="Content" ObjectID="_1743096132" r:id="rId56"/>
         </w:object>
       </w:r>
       <w:r>
@@ -1763,7 +1763,7 @@
           <v:shape id="_x0000_i1048" type="#_x0000_t75" style="width:188.9pt;height:20pt" o:ole="">
             <v:imagedata r:id="rId57" o:title=""/>
           </v:shape>
-          <o:OLEObject Type="Embed" ProgID="Equation.DSMT4" ShapeID="_x0000_i1048" DrawAspect="Content" ObjectID="_1742646471" r:id="rId58"/>
+          <o:OLEObject Type="Embed" ProgID="Equation.DSMT4" ShapeID="_x0000_i1048" DrawAspect="Content" ObjectID="_1743096133" r:id="rId58"/>
         </w:object>
       </w:r>
       <w:r>
@@ -1834,10 +1834,10 @@
           <w:position w:val="-4"/>
         </w:rPr>
         <w:object w:dxaOrig="279" w:dyaOrig="260" w14:anchorId="6EE617AD">
-          <v:shape id="_x0000_i1049" type="#_x0000_t75" style="width:13.8pt;height:12.9pt" o:ole="">
+          <v:shape id="_x0000_i1049" type="#_x0000_t75" style="width:13.35pt;height:12.9pt" o:ole="">
             <v:imagedata r:id="rId59" o:title=""/>
           </v:shape>
-          <o:OLEObject Type="Embed" ProgID="Equation.DSMT4" ShapeID="_x0000_i1049" DrawAspect="Content" ObjectID="_1742646472" r:id="rId60"/>
+          <o:OLEObject Type="Embed" ProgID="Equation.DSMT4" ShapeID="_x0000_i1049" DrawAspect="Content" ObjectID="_1743096134" r:id="rId60"/>
         </w:object>
       </w:r>
       <w:r>
@@ -1854,7 +1854,7 @@
           <v:shape id="_x0000_i1050" type="#_x0000_t75" style="width:28.9pt;height:16pt" o:ole="">
             <v:imagedata r:id="rId61" o:title=""/>
           </v:shape>
-          <o:OLEObject Type="Embed" ProgID="Equation.DSMT4" ShapeID="_x0000_i1050" DrawAspect="Content" ObjectID="_1742646473" r:id="rId62"/>
+          <o:OLEObject Type="Embed" ProgID="Equation.DSMT4" ShapeID="_x0000_i1050" DrawAspect="Content" ObjectID="_1743096135" r:id="rId62"/>
         </w:object>
       </w:r>
       <w:r>
@@ -1871,7 +1871,7 @@
           <v:shape id="_x0000_i1051" type="#_x0000_t75" style="width:42.65pt;height:16pt" o:ole="">
             <v:imagedata r:id="rId63" o:title=""/>
           </v:shape>
-          <o:OLEObject Type="Embed" ProgID="Equation.DSMT4" ShapeID="_x0000_i1051" DrawAspect="Content" ObjectID="_1742646474" r:id="rId64"/>
+          <o:OLEObject Type="Embed" ProgID="Equation.DSMT4" ShapeID="_x0000_i1051" DrawAspect="Content" ObjectID="_1743096136" r:id="rId64"/>
         </w:object>
       </w:r>
       <w:r>
@@ -1893,10 +1893,10 @@
           <w:position w:val="-24"/>
         </w:rPr>
         <w:object w:dxaOrig="1640" w:dyaOrig="620" w14:anchorId="4138F983">
-          <v:shape id="_x0000_i1052" type="#_x0000_t75" style="width:82.2pt;height:31.1pt" o:ole="">
+          <v:shape id="_x0000_i1052" type="#_x0000_t75" style="width:81.8pt;height:31.1pt" o:ole="">
             <v:imagedata r:id="rId65" o:title=""/>
           </v:shape>
-          <o:OLEObject Type="Embed" ProgID="Equation.DSMT4" ShapeID="_x0000_i1052" DrawAspect="Content" ObjectID="_1742646475" r:id="rId66"/>
+          <o:OLEObject Type="Embed" ProgID="Equation.DSMT4" ShapeID="_x0000_i1052" DrawAspect="Content" ObjectID="_1743096137" r:id="rId66"/>
         </w:object>
       </w:r>
       <w:r>
@@ -1987,7 +1987,7 @@
           <v:shape id="_x0000_i1053" type="#_x0000_t75" style="width:334.2pt;height:36.9pt" o:ole="">
             <v:imagedata r:id="rId67" o:title=""/>
           </v:shape>
-          <o:OLEObject Type="Embed" ProgID="Equation.DSMT4" ShapeID="_x0000_i1053" DrawAspect="Content" ObjectID="_1742646476" r:id="rId68"/>
+          <o:OLEObject Type="Embed" ProgID="Equation.DSMT4" ShapeID="_x0000_i1053" DrawAspect="Content" ObjectID="_1743096138" r:id="rId68"/>
         </w:object>
       </w:r>
       <w:r>
@@ -2055,7 +2055,7 @@
           <v:shape id="_x0000_i1054" type="#_x0000_t75" style="width:20.9pt;height:31.1pt" o:ole="">
             <v:imagedata r:id="rId69" o:title=""/>
           </v:shape>
-          <o:OLEObject Type="Embed" ProgID="Equation.DSMT4" ShapeID="_x0000_i1054" DrawAspect="Content" ObjectID="_1742646477" r:id="rId70"/>
+          <o:OLEObject Type="Embed" ProgID="Equation.DSMT4" ShapeID="_x0000_i1054" DrawAspect="Content" ObjectID="_1743096139" r:id="rId70"/>
         </w:object>
       </w:r>
       <w:r>
@@ -2069,10 +2069,10 @@
           <w:position w:val="-4"/>
         </w:rPr>
         <w:object w:dxaOrig="279" w:dyaOrig="260" w14:anchorId="3478E38E">
-          <v:shape id="_x0000_i1055" type="#_x0000_t75" style="width:13.8pt;height:12.9pt" o:ole="">
+          <v:shape id="_x0000_i1055" type="#_x0000_t75" style="width:13.35pt;height:12.9pt" o:ole="">
             <v:imagedata r:id="rId71" o:title=""/>
           </v:shape>
-          <o:OLEObject Type="Embed" ProgID="Equation.DSMT4" ShapeID="_x0000_i1055" DrawAspect="Content" ObjectID="_1742646478" r:id="rId72"/>
+          <o:OLEObject Type="Embed" ProgID="Equation.DSMT4" ShapeID="_x0000_i1055" DrawAspect="Content" ObjectID="_1743096140" r:id="rId72"/>
         </w:object>
       </w:r>
       <w:r>
@@ -2089,7 +2089,7 @@
           <v:shape id="_x0000_i1056" type="#_x0000_t75" style="width:60pt;height:20pt" o:ole="">
             <v:imagedata r:id="rId73" o:title=""/>
           </v:shape>
-          <o:OLEObject Type="Embed" ProgID="Equation.DSMT4" ShapeID="_x0000_i1056" DrawAspect="Content" ObjectID="_1742646479" r:id="rId74"/>
+          <o:OLEObject Type="Embed" ProgID="Equation.DSMT4" ShapeID="_x0000_i1056" DrawAspect="Content" ObjectID="_1743096141" r:id="rId74"/>
         </w:object>
       </w:r>
     </w:p>
@@ -2112,7 +2112,7 @@
           <v:shape id="_x0000_i1057" type="#_x0000_t75" style="width:59.1pt;height:31.1pt" o:ole="">
             <v:imagedata r:id="rId75" o:title=""/>
           </v:shape>
-          <o:OLEObject Type="Embed" ProgID="Equation.DSMT4" ShapeID="_x0000_i1057" DrawAspect="Content" ObjectID="_1742646480" r:id="rId76"/>
+          <o:OLEObject Type="Embed" ProgID="Equation.DSMT4" ShapeID="_x0000_i1057" DrawAspect="Content" ObjectID="_1743096142" r:id="rId76"/>
         </w:object>
       </w:r>
       <w:r>
@@ -2126,10 +2126,10 @@
           <w:position w:val="-4"/>
         </w:rPr>
         <w:object w:dxaOrig="279" w:dyaOrig="260" w14:anchorId="0472652A">
-          <v:shape id="_x0000_i1058" type="#_x0000_t75" style="width:13.8pt;height:12.9pt" o:ole="">
+          <v:shape id="_x0000_i1058" type="#_x0000_t75" style="width:13.35pt;height:12.9pt" o:ole="">
             <v:imagedata r:id="rId77" o:title=""/>
           </v:shape>
-          <o:OLEObject Type="Embed" ProgID="Equation.DSMT4" ShapeID="_x0000_i1058" DrawAspect="Content" ObjectID="_1742646481" r:id="rId78"/>
+          <o:OLEObject Type="Embed" ProgID="Equation.DSMT4" ShapeID="_x0000_i1058" DrawAspect="Content" ObjectID="_1743096143" r:id="rId78"/>
         </w:object>
       </w:r>
       <w:r>
@@ -2176,7 +2176,7 @@
           <v:shape id="_x0000_i1059" type="#_x0000_t75" style="width:387.1pt;height:34.2pt" o:ole="">
             <v:imagedata r:id="rId79" o:title=""/>
           </v:shape>
-          <o:OLEObject Type="Embed" ProgID="Equation.DSMT4" ShapeID="_x0000_i1059" DrawAspect="Content" ObjectID="_1742646482" r:id="rId80"/>
+          <o:OLEObject Type="Embed" ProgID="Equation.DSMT4" ShapeID="_x0000_i1059" DrawAspect="Content" ObjectID="_1743096144" r:id="rId80"/>
         </w:object>
       </w:r>
       <w:r>
@@ -2258,7 +2258,7 @@
           <v:shape id="_x0000_i1060" type="#_x0000_t75" style="width:251.1pt;height:56pt" o:ole="">
             <v:imagedata r:id="rId81" o:title=""/>
           </v:shape>
-          <o:OLEObject Type="Embed" ProgID="Equation.DSMT4" ShapeID="_x0000_i1060" DrawAspect="Content" ObjectID="_1742646483" r:id="rId82"/>
+          <o:OLEObject Type="Embed" ProgID="Equation.DSMT4" ShapeID="_x0000_i1060" DrawAspect="Content" ObjectID="_1743096145" r:id="rId82"/>
         </w:object>
       </w:r>
       <w:r>
@@ -2496,7 +2496,7 @@
           <v:shape id="_x0000_i1061" type="#_x0000_t75" style="width:60pt;height:27.1pt" o:ole="">
             <v:imagedata r:id="rId86" o:title=""/>
           </v:shape>
-          <o:OLEObject Type="Embed" ProgID="Equation.DSMT4" ShapeID="_x0000_i1061" DrawAspect="Content" ObjectID="_1742646484" r:id="rId87"/>
+          <o:OLEObject Type="Embed" ProgID="Equation.DSMT4" ShapeID="_x0000_i1061" DrawAspect="Content" ObjectID="_1743096146" r:id="rId87"/>
         </w:object>
       </w:r>
       <w:r>
@@ -2510,10 +2510,10 @@
           <w:position w:val="-12"/>
         </w:rPr>
         <w:object w:dxaOrig="279" w:dyaOrig="360" w14:anchorId="7CDE1EC1">
-          <v:shape id="_x0000_i1062" type="#_x0000_t75" style="width:13.8pt;height:18.2pt" o:ole="">
+          <v:shape id="_x0000_i1062" type="#_x0000_t75" style="width:13.35pt;height:18.2pt" o:ole="">
             <v:imagedata r:id="rId88" o:title=""/>
           </v:shape>
-          <o:OLEObject Type="Embed" ProgID="Equation.DSMT4" ShapeID="_x0000_i1062" DrawAspect="Content" ObjectID="_1742646485" r:id="rId89"/>
+          <o:OLEObject Type="Embed" ProgID="Equation.DSMT4" ShapeID="_x0000_i1062" DrawAspect="Content" ObjectID="_1743096147" r:id="rId89"/>
         </w:object>
       </w:r>
       <w:r>
@@ -2538,7 +2538,7 @@
           <v:shape id="_x0000_i1063" type="#_x0000_t75" style="width:80.9pt;height:36.9pt" o:ole="">
             <v:imagedata r:id="rId90" o:title=""/>
           </v:shape>
-          <o:OLEObject Type="Embed" ProgID="Equation.DSMT4" ShapeID="_x0000_i1063" DrawAspect="Content" ObjectID="_1742646486" r:id="rId91"/>
+          <o:OLEObject Type="Embed" ProgID="Equation.DSMT4" ShapeID="_x0000_i1063" DrawAspect="Content" ObjectID="_1743096148" r:id="rId91"/>
         </w:object>
       </w:r>
       <w:r>
@@ -2605,10 +2605,10 @@
           <w:position w:val="-4"/>
         </w:rPr>
         <w:object w:dxaOrig="279" w:dyaOrig="260" w14:anchorId="3AD73E6F">
-          <v:shape id="_x0000_i1064" type="#_x0000_t75" style="width:13.8pt;height:12.9pt" o:ole="">
+          <v:shape id="_x0000_i1064" type="#_x0000_t75" style="width:13.35pt;height:12.9pt" o:ole="">
             <v:imagedata r:id="rId92" o:title=""/>
           </v:shape>
-          <o:OLEObject Type="Embed" ProgID="Equation.DSMT4" ShapeID="_x0000_i1064" DrawAspect="Content" ObjectID="_1742646487" r:id="rId93"/>
+          <o:OLEObject Type="Embed" ProgID="Equation.DSMT4" ShapeID="_x0000_i1064" DrawAspect="Content" ObjectID="_1743096149" r:id="rId93"/>
         </w:object>
       </w:r>
       <w:r>
@@ -2633,7 +2633,7 @@
           <v:shape id="_x0000_i1065" type="#_x0000_t75" style="width:42.65pt;height:31.1pt" o:ole="">
             <v:imagedata r:id="rId94" o:title=""/>
           </v:shape>
-          <o:OLEObject Type="Embed" ProgID="Equation.DSMT4" ShapeID="_x0000_i1065" DrawAspect="Content" ObjectID="_1742646488" r:id="rId95"/>
+          <o:OLEObject Type="Embed" ProgID="Equation.DSMT4" ShapeID="_x0000_i1065" DrawAspect="Content" ObjectID="_1743096150" r:id="rId95"/>
         </w:object>
       </w:r>
       <w:r>
@@ -2722,7 +2722,7 @@
           <v:shape id="_x0000_i1066" type="#_x0000_t75" style="width:189.35pt;height:34.2pt" o:ole="">
             <v:imagedata r:id="rId96" o:title=""/>
           </v:shape>
-          <o:OLEObject Type="Embed" ProgID="Equation.DSMT4" ShapeID="_x0000_i1066" DrawAspect="Content" ObjectID="_1742646489" r:id="rId97"/>
+          <o:OLEObject Type="Embed" ProgID="Equation.DSMT4" ShapeID="_x0000_i1066" DrawAspect="Content" ObjectID="_1743096151" r:id="rId97"/>
         </w:object>
       </w:r>
       <w:r>
@@ -2828,7 +2828,7 @@
           <v:shape id="_x0000_i1067" type="#_x0000_t75" style="width:80pt;height:19.1pt" o:ole="">
             <v:imagedata r:id="rId98" o:title=""/>
           </v:shape>
-          <o:OLEObject Type="Embed" ProgID="Equation.DSMT4" ShapeID="_x0000_i1067" DrawAspect="Content" ObjectID="_1742646490" r:id="rId99"/>
+          <o:OLEObject Type="Embed" ProgID="Equation.DSMT4" ShapeID="_x0000_i1067" DrawAspect="Content" ObjectID="_1743096152" r:id="rId99"/>
         </w:object>
       </w:r>
       <w:r>
@@ -2845,7 +2845,7 @@
           <v:shape id="_x0000_i1068" type="#_x0000_t75" style="width:11.1pt;height:12.9pt" o:ole="">
             <v:imagedata r:id="rId100" o:title=""/>
           </v:shape>
-          <o:OLEObject Type="Embed" ProgID="Equation.DSMT4" ShapeID="_x0000_i1068" DrawAspect="Content" ObjectID="_1742646491" r:id="rId101"/>
+          <o:OLEObject Type="Embed" ProgID="Equation.DSMT4" ShapeID="_x0000_i1068" DrawAspect="Content" ObjectID="_1743096153" r:id="rId101"/>
         </w:object>
       </w:r>
       <w:r>
@@ -2859,10 +2859,10 @@
           <w:position w:val="-4"/>
         </w:rPr>
         <w:object w:dxaOrig="279" w:dyaOrig="260" w14:anchorId="56124FBC">
-          <v:shape id="_x0000_i1069" type="#_x0000_t75" style="width:13.8pt;height:12.9pt" o:ole="">
+          <v:shape id="_x0000_i1069" type="#_x0000_t75" style="width:13.35pt;height:12.9pt" o:ole="">
             <v:imagedata r:id="rId102" o:title=""/>
           </v:shape>
-          <o:OLEObject Type="Embed" ProgID="Equation.DSMT4" ShapeID="_x0000_i1069" DrawAspect="Content" ObjectID="_1742646492" r:id="rId103"/>
+          <o:OLEObject Type="Embed" ProgID="Equation.DSMT4" ShapeID="_x0000_i1069" DrawAspect="Content" ObjectID="_1743096154" r:id="rId103"/>
         </w:object>
       </w:r>
       <w:r>
@@ -2879,7 +2879,7 @@
           <v:shape id="_x0000_i1070" type="#_x0000_t75" style="width:28pt;height:16pt" o:ole="">
             <v:imagedata r:id="rId104" o:title=""/>
           </v:shape>
-          <o:OLEObject Type="Embed" ProgID="Equation.DSMT4" ShapeID="_x0000_i1070" DrawAspect="Content" ObjectID="_1742646493" r:id="rId105"/>
+          <o:OLEObject Type="Embed" ProgID="Equation.DSMT4" ShapeID="_x0000_i1070" DrawAspect="Content" ObjectID="_1743096155" r:id="rId105"/>
         </w:object>
       </w:r>
       <w:r>
@@ -2896,7 +2896,7 @@
           <v:shape id="_x0000_i1071" type="#_x0000_t75" style="width:124.9pt;height:19.1pt" o:ole="">
             <v:imagedata r:id="rId106" o:title=""/>
           </v:shape>
-          <o:OLEObject Type="Embed" ProgID="Equation.DSMT4" ShapeID="_x0000_i1071" DrawAspect="Content" ObjectID="_1742646494" r:id="rId107"/>
+          <o:OLEObject Type="Embed" ProgID="Equation.DSMT4" ShapeID="_x0000_i1071" DrawAspect="Content" ObjectID="_1743096156" r:id="rId107"/>
         </w:object>
       </w:r>
       <w:r>
@@ -2919,7 +2919,7 @@
           <v:shape id="_x0000_i1072" type="#_x0000_t75" style="width:30.2pt;height:16pt" o:ole="">
             <v:imagedata r:id="rId108" o:title=""/>
           </v:shape>
-          <o:OLEObject Type="Embed" ProgID="Equation.DSMT4" ShapeID="_x0000_i1072" DrawAspect="Content" ObjectID="_1742646495" r:id="rId109"/>
+          <o:OLEObject Type="Embed" ProgID="Equation.DSMT4" ShapeID="_x0000_i1072" DrawAspect="Content" ObjectID="_1743096157" r:id="rId109"/>
         </w:object>
       </w:r>
       <w:r>
@@ -2961,7 +2961,7 @@
           <v:shape id="_x0000_i1073" type="#_x0000_t75" style="width:252pt;height:36.9pt" o:ole="">
             <v:imagedata r:id="rId110" o:title=""/>
           </v:shape>
-          <o:OLEObject Type="Embed" ProgID="Equation.DSMT4" ShapeID="_x0000_i1073" DrawAspect="Content" ObjectID="_1742646496" r:id="rId111"/>
+          <o:OLEObject Type="Embed" ProgID="Equation.DSMT4" ShapeID="_x0000_i1073" DrawAspect="Content" ObjectID="_1743096158" r:id="rId111"/>
         </w:object>
       </w:r>
       <w:r>
@@ -3034,10 +3034,10 @@
           <w:position w:val="-70"/>
         </w:rPr>
         <w:object w:dxaOrig="4900" w:dyaOrig="1520" w14:anchorId="153E1CD9">
-          <v:shape id="_x0000_i1074" type="#_x0000_t75" style="width:244.9pt;height:76pt" o:ole="">
+          <v:shape id="_x0000_i1074" type="#_x0000_t75" style="width:245.35pt;height:76pt" o:ole="">
             <v:imagedata r:id="rId112" o:title=""/>
           </v:shape>
-          <o:OLEObject Type="Embed" ProgID="Equation.DSMT4" ShapeID="_x0000_i1074" DrawAspect="Content" ObjectID="_1742646497" r:id="rId113"/>
+          <o:OLEObject Type="Embed" ProgID="Equation.DSMT4" ShapeID="_x0000_i1074" DrawAspect="Content" ObjectID="_1743096159" r:id="rId113"/>
         </w:object>
       </w:r>
       <w:r>
@@ -3107,7 +3107,7 @@
           <v:shape id="_x0000_i1075" type="#_x0000_t75" style="width:35.1pt;height:18.2pt" o:ole="">
             <v:imagedata r:id="rId114" o:title=""/>
           </v:shape>
-          <o:OLEObject Type="Embed" ProgID="Equation.DSMT4" ShapeID="_x0000_i1075" DrawAspect="Content" ObjectID="_1742646498" r:id="rId115"/>
+          <o:OLEObject Type="Embed" ProgID="Equation.DSMT4" ShapeID="_x0000_i1075" DrawAspect="Content" ObjectID="_1743096160" r:id="rId115"/>
         </w:object>
       </w:r>
       <w:r>
@@ -3206,7 +3206,7 @@
           <v:shape id="_x0000_i1076" type="#_x0000_t75" style="width:143.1pt;height:34.2pt" o:ole="">
             <v:imagedata r:id="rId116" o:title=""/>
           </v:shape>
-          <o:OLEObject Type="Embed" ProgID="Equation.DSMT4" ShapeID="_x0000_i1076" DrawAspect="Content" ObjectID="_1742646499" r:id="rId117"/>
+          <o:OLEObject Type="Embed" ProgID="Equation.DSMT4" ShapeID="_x0000_i1076" DrawAspect="Content" ObjectID="_1743096161" r:id="rId117"/>
         </w:object>
       </w:r>
       <w:r>
@@ -3273,7 +3273,7 @@
           <v:shape id="_x0000_i1077" type="#_x0000_t75" style="width:156.9pt;height:36.9pt" o:ole="">
             <v:imagedata r:id="rId118" o:title=""/>
           </v:shape>
-          <o:OLEObject Type="Embed" ProgID="Equation.DSMT4" ShapeID="_x0000_i1077" DrawAspect="Content" ObjectID="_1742646500" r:id="rId119"/>
+          <o:OLEObject Type="Embed" ProgID="Equation.DSMT4" ShapeID="_x0000_i1077" DrawAspect="Content" ObjectID="_1743096162" r:id="rId119"/>
         </w:object>
       </w:r>
       <w:r>
@@ -3575,7 +3575,7 @@
           <v:shape id="_x0000_i1078" type="#_x0000_t75" style="width:340pt;height:1in" o:ole="">
             <v:imagedata r:id="rId120" o:title=""/>
           </v:shape>
-          <o:OLEObject Type="Embed" ProgID="Equation.DSMT4" ShapeID="_x0000_i1078" DrawAspect="Content" ObjectID="_1742646501" r:id="rId121"/>
+          <o:OLEObject Type="Embed" ProgID="Equation.DSMT4" ShapeID="_x0000_i1078" DrawAspect="Content" ObjectID="_1743096163" r:id="rId121"/>
         </w:object>
       </w:r>
       <w:r>
@@ -3776,7 +3776,7 @@
           <v:shape id="_x0000_i1079" type="#_x0000_t75" style="width:219.1pt;height:44pt" o:ole="">
             <v:imagedata r:id="rId122" o:title=""/>
           </v:shape>
-          <o:OLEObject Type="Embed" ProgID="Equation.DSMT4" ShapeID="_x0000_i1079" DrawAspect="Content" ObjectID="_1742646502" r:id="rId123"/>
+          <o:OLEObject Type="Embed" ProgID="Equation.DSMT4" ShapeID="_x0000_i1079" DrawAspect="Content" ObjectID="_1743096164" r:id="rId123"/>
         </w:object>
       </w:r>
       <w:r>
@@ -3852,7 +3852,7 @@
           <v:shape id="_x0000_i1080" type="#_x0000_t75" style="width:411.1pt;height:31.1pt" o:ole="">
             <v:imagedata r:id="rId124" o:title=""/>
           </v:shape>
-          <o:OLEObject Type="Embed" ProgID="Equation.DSMT4" ShapeID="_x0000_i1080" DrawAspect="Content" ObjectID="_1742646503" r:id="rId125"/>
+          <o:OLEObject Type="Embed" ProgID="Equation.DSMT4" ShapeID="_x0000_i1080" DrawAspect="Content" ObjectID="_1743096165" r:id="rId125"/>
         </w:object>
       </w:r>
       <w:r>
@@ -4089,10 +4089,10 @@
           <w:position w:val="-24"/>
         </w:rPr>
         <w:object w:dxaOrig="6580" w:dyaOrig="620" w14:anchorId="1E3067E0">
-          <v:shape id="_x0000_i1081" type="#_x0000_t75" style="width:328.9pt;height:31.1pt" o:ole="">
+          <v:shape id="_x0000_i1081" type="#_x0000_t75" style="width:329.35pt;height:31.1pt" o:ole="">
             <v:imagedata r:id="rId126" o:title=""/>
           </v:shape>
-          <o:OLEObject Type="Embed" ProgID="Equation.DSMT4" ShapeID="_x0000_i1081" DrawAspect="Content" ObjectID="_1742646504" r:id="rId127"/>
+          <o:OLEObject Type="Embed" ProgID="Equation.DSMT4" ShapeID="_x0000_i1081" DrawAspect="Content" ObjectID="_1743096166" r:id="rId127"/>
         </w:object>
       </w:r>
       <w:r>
@@ -4264,10 +4264,10 @@
           <w:position w:val="-22"/>
         </w:rPr>
         <w:object w:dxaOrig="5480" w:dyaOrig="499" w14:anchorId="47D80E94">
-          <v:shape id="_x0000_i1082" type="#_x0000_t75" style="width:274.2pt;height:24.9pt" o:ole="">
+          <v:shape id="_x0000_i1082" type="#_x0000_t75" style="width:274.65pt;height:24.9pt" o:ole="">
             <v:imagedata r:id="rId128" o:title=""/>
           </v:shape>
-          <o:OLEObject Type="Embed" ProgID="Equation.DSMT4" ShapeID="_x0000_i1082" DrawAspect="Content" ObjectID="_1742646505" r:id="rId129"/>
+          <o:OLEObject Type="Embed" ProgID="Equation.DSMT4" ShapeID="_x0000_i1082" DrawAspect="Content" ObjectID="_1743096167" r:id="rId129"/>
         </w:object>
       </w:r>
       <w:r>
@@ -4360,7 +4360,7 @@
           <v:shape id="_x0000_i1083" type="#_x0000_t75" style="width:48.9pt;height:16pt" o:ole="">
             <v:imagedata r:id="rId130" o:title=""/>
           </v:shape>
-          <o:OLEObject Type="Embed" ProgID="Equation.DSMT4" ShapeID="_x0000_i1083" DrawAspect="Content" ObjectID="_1742646506" r:id="rId131"/>
+          <o:OLEObject Type="Embed" ProgID="Equation.DSMT4" ShapeID="_x0000_i1083" DrawAspect="Content" ObjectID="_1743096168" r:id="rId131"/>
         </w:object>
       </w:r>
       <w:r>
@@ -4541,10 +4541,10 @@
           <w:position w:val="-38"/>
         </w:rPr>
         <w:object w:dxaOrig="4599" w:dyaOrig="880" w14:anchorId="7CEB66CC">
-          <v:shape id="_x0000_i1084" type="#_x0000_t75" style="width:229.8pt;height:44pt" o:ole="">
+          <v:shape id="_x0000_i1084" type="#_x0000_t75" style="width:229.35pt;height:44pt" o:ole="">
             <v:imagedata r:id="rId132" o:title=""/>
           </v:shape>
-          <o:OLEObject Type="Embed" ProgID="Equation.DSMT4" ShapeID="_x0000_i1084" DrawAspect="Content" ObjectID="_1742646507" r:id="rId133"/>
+          <o:OLEObject Type="Embed" ProgID="Equation.DSMT4" ShapeID="_x0000_i1084" DrawAspect="Content" ObjectID="_1743096169" r:id="rId133"/>
         </w:object>
       </w:r>
       <w:r>
@@ -4620,7 +4620,7 @@
           <v:shape id="_x0000_i1085" type="#_x0000_t75" style="width:192pt;height:18.2pt" o:ole="">
             <v:imagedata r:id="rId134" o:title=""/>
           </v:shape>
-          <o:OLEObject Type="Embed" ProgID="Equation.DSMT4" ShapeID="_x0000_i1085" DrawAspect="Content" ObjectID="_1742646508" r:id="rId135"/>
+          <o:OLEObject Type="Embed" ProgID="Equation.DSMT4" ShapeID="_x0000_i1085" DrawAspect="Content" ObjectID="_1743096170" r:id="rId135"/>
         </w:object>
       </w:r>
       <w:r>
@@ -4856,7 +4856,7 @@
           <v:shape id="_x0000_i1086" type="#_x0000_t75" style="width:414.2pt;height:31.1pt" o:ole="">
             <v:imagedata r:id="rId136" o:title=""/>
           </v:shape>
-          <o:OLEObject Type="Embed" ProgID="Equation.DSMT4" ShapeID="_x0000_i1086" DrawAspect="Content" ObjectID="_1742646509" r:id="rId137"/>
+          <o:OLEObject Type="Embed" ProgID="Equation.DSMT4" ShapeID="_x0000_i1086" DrawAspect="Content" ObjectID="_1743096171" r:id="rId137"/>
         </w:object>
       </w:r>
       <w:r>
@@ -5007,7 +5007,7 @@
           <v:shape id="_x0000_i1087" type="#_x0000_t75" style="width:272.9pt;height:24.9pt" o:ole="">
             <v:imagedata r:id="rId138" o:title=""/>
           </v:shape>
-          <o:OLEObject Type="Embed" ProgID="Equation.DSMT4" ShapeID="_x0000_i1087" DrawAspect="Content" ObjectID="_1742646510" r:id="rId139"/>
+          <o:OLEObject Type="Embed" ProgID="Equation.DSMT4" ShapeID="_x0000_i1087" DrawAspect="Content" ObjectID="_1743096172" r:id="rId139"/>
         </w:object>
       </w:r>
       <w:r>
@@ -5077,10 +5077,10 @@
           <w:position w:val="-10"/>
         </w:rPr>
         <w:object w:dxaOrig="999" w:dyaOrig="320" w14:anchorId="047C5F40">
-          <v:shape id="_x0000_i1088" type="#_x0000_t75" style="width:49.8pt;height:16pt" o:ole="">
+          <v:shape id="_x0000_i1088" type="#_x0000_t75" style="width:49.35pt;height:16pt" o:ole="">
             <v:imagedata r:id="rId140" o:title=""/>
           </v:shape>
-          <o:OLEObject Type="Embed" ProgID="Equation.DSMT4" ShapeID="_x0000_i1088" DrawAspect="Content" ObjectID="_1742646511" r:id="rId141"/>
+          <o:OLEObject Type="Embed" ProgID="Equation.DSMT4" ShapeID="_x0000_i1088" DrawAspect="Content" ObjectID="_1743096173" r:id="rId141"/>
         </w:object>
       </w:r>
       <w:r>
@@ -5156,7 +5156,7 @@
           <v:shape id="_x0000_i1089" type="#_x0000_t75" style="width:240.9pt;height:44pt" o:ole="">
             <v:imagedata r:id="rId142" o:title=""/>
           </v:shape>
-          <o:OLEObject Type="Embed" ProgID="Equation.DSMT4" ShapeID="_x0000_i1089" DrawAspect="Content" ObjectID="_1742646512" r:id="rId143"/>
+          <o:OLEObject Type="Embed" ProgID="Equation.DSMT4" ShapeID="_x0000_i1089" DrawAspect="Content" ObjectID="_1743096174" r:id="rId143"/>
         </w:object>
       </w:r>
       <w:r>
@@ -5235,7 +5235,7 @@
           <v:shape id="_x0000_i1090" type="#_x0000_t75" style="width:192pt;height:18.2pt" o:ole="">
             <v:imagedata r:id="rId144" o:title=""/>
           </v:shape>
-          <o:OLEObject Type="Embed" ProgID="Equation.DSMT4" ShapeID="_x0000_i1090" DrawAspect="Content" ObjectID="_1742646513" r:id="rId145"/>
+          <o:OLEObject Type="Embed" ProgID="Equation.DSMT4" ShapeID="_x0000_i1090" DrawAspect="Content" ObjectID="_1743096175" r:id="rId145"/>
         </w:object>
       </w:r>
       <w:r>
@@ -5487,10 +5487,10 @@
           <w:position w:val="-52"/>
         </w:rPr>
         <w:object w:dxaOrig="6340" w:dyaOrig="1160" w14:anchorId="2A8A34C8">
-          <v:shape id="_x0000_i1091" type="#_x0000_t75" style="width:316.9pt;height:58.2pt" o:ole="">
+          <v:shape id="_x0000_i1091" type="#_x0000_t75" style="width:317.35pt;height:58.65pt" o:ole="">
             <v:imagedata r:id="rId146" o:title=""/>
           </v:shape>
-          <o:OLEObject Type="Embed" ProgID="Equation.DSMT4" ShapeID="_x0000_i1091" DrawAspect="Content" ObjectID="_1742646514" r:id="rId147"/>
+          <o:OLEObject Type="Embed" ProgID="Equation.DSMT4" ShapeID="_x0000_i1091" DrawAspect="Content" ObjectID="_1743096176" r:id="rId147"/>
         </w:object>
       </w:r>
       <w:r>
@@ -5739,7 +5739,7 @@
           <v:shape id="_x0000_i1092" type="#_x0000_t75" style="width:294.2pt;height:24.9pt" o:ole="">
             <v:imagedata r:id="rId148" o:title=""/>
           </v:shape>
-          <o:OLEObject Type="Embed" ProgID="Equation.DSMT4" ShapeID="_x0000_i1092" DrawAspect="Content" ObjectID="_1742646515" r:id="rId149"/>
+          <o:OLEObject Type="Embed" ProgID="Equation.DSMT4" ShapeID="_x0000_i1092" DrawAspect="Content" ObjectID="_1743096177" r:id="rId149"/>
         </w:object>
       </w:r>
       <w:r>
@@ -5802,10 +5802,10 @@
           <w:position w:val="-6"/>
         </w:rPr>
         <w:object w:dxaOrig="200" w:dyaOrig="220" w14:anchorId="161B200C">
-          <v:shape id="_x0000_i1093" type="#_x0000_t75" style="width:10.2pt;height:11.1pt" o:ole="">
+          <v:shape id="_x0000_i1093" type="#_x0000_t75" style="width:10.65pt;height:11.1pt" o:ole="">
             <v:imagedata r:id="rId150" o:title=""/>
           </v:shape>
-          <o:OLEObject Type="Embed" ProgID="Equation.DSMT4" ShapeID="_x0000_i1093" DrawAspect="Content" ObjectID="_1742646516" r:id="rId151"/>
+          <o:OLEObject Type="Embed" ProgID="Equation.DSMT4" ShapeID="_x0000_i1093" DrawAspect="Content" ObjectID="_1743096178" r:id="rId151"/>
         </w:object>
       </w:r>
       <w:r>
@@ -5935,7 +5935,7 @@
           <v:shape id="_x0000_i1094" type="#_x0000_t75" style="width:124.9pt;height:36pt" o:ole="">
             <v:imagedata r:id="rId152" o:title=""/>
           </v:shape>
-          <o:OLEObject Type="Embed" ProgID="Equation.DSMT4" ShapeID="_x0000_i1094" DrawAspect="Content" ObjectID="_1742646517" r:id="rId153"/>
+          <o:OLEObject Type="Embed" ProgID="Equation.DSMT4" ShapeID="_x0000_i1094" DrawAspect="Content" ObjectID="_1743096179" r:id="rId153"/>
         </w:object>
       </w:r>
       <w:r>
@@ -6145,10 +6145,10 @@
           <w:position w:val="-88"/>
         </w:rPr>
         <w:object w:dxaOrig="3320" w:dyaOrig="1920" w14:anchorId="1892EF9F">
-          <v:shape id="_x0000_i1095" type="#_x0000_t75" style="width:166.2pt;height:96pt" o:ole="">
+          <v:shape id="_x0000_i1095" type="#_x0000_t75" style="width:165.8pt;height:96pt" o:ole="">
             <v:imagedata r:id="rId154" o:title=""/>
           </v:shape>
-          <o:OLEObject Type="Embed" ProgID="Equation.DSMT4" ShapeID="_x0000_i1095" DrawAspect="Content" ObjectID="_1742646518" r:id="rId155"/>
+          <o:OLEObject Type="Embed" ProgID="Equation.DSMT4" ShapeID="_x0000_i1095" DrawAspect="Content" ObjectID="_1743096180" r:id="rId155"/>
         </w:object>
       </w:r>
       <w:r>
@@ -6228,7 +6228,7 @@
           <v:shape id="_x0000_i1096" type="#_x0000_t75" style="width:144.9pt;height:96pt" o:ole="">
             <v:imagedata r:id="rId156" o:title=""/>
           </v:shape>
-          <o:OLEObject Type="Embed" ProgID="Equation.DSMT4" ShapeID="_x0000_i1096" DrawAspect="Content" ObjectID="_1742646519" r:id="rId157"/>
+          <o:OLEObject Type="Embed" ProgID="Equation.DSMT4" ShapeID="_x0000_i1096" DrawAspect="Content" ObjectID="_1743096181" r:id="rId157"/>
         </w:object>
       </w:r>
       <w:r>
@@ -6304,7 +6304,7 @@
           <v:shape id="_x0000_i1097" type="#_x0000_t75" style="width:260.9pt;height:52pt" o:ole="">
             <v:imagedata r:id="rId158" o:title=""/>
           </v:shape>
-          <o:OLEObject Type="Embed" ProgID="Equation.DSMT4" ShapeID="_x0000_i1097" DrawAspect="Content" ObjectID="_1742646520" r:id="rId159"/>
+          <o:OLEObject Type="Embed" ProgID="Equation.DSMT4" ShapeID="_x0000_i1097" DrawAspect="Content" ObjectID="_1743096182" r:id="rId159"/>
         </w:object>
       </w:r>
       <w:r>
@@ -6382,7 +6382,7 @@
           <v:shape id="_x0000_i1098" type="#_x0000_t75" style="width:162.2pt;height:18.2pt" o:ole="">
             <v:imagedata r:id="rId160" o:title=""/>
           </v:shape>
-          <o:OLEObject Type="Embed" ProgID="Equation.DSMT4" ShapeID="_x0000_i1098" DrawAspect="Content" ObjectID="_1742646521" r:id="rId161"/>
+          <o:OLEObject Type="Embed" ProgID="Equation.DSMT4" ShapeID="_x0000_i1098" DrawAspect="Content" ObjectID="_1743096183" r:id="rId161"/>
         </w:object>
       </w:r>
       <w:r>
@@ -6447,7 +6447,7 @@
           <v:shape id="_x0000_i1099" type="#_x0000_t75" style="width:183.1pt;height:34.2pt" o:ole="">
             <v:imagedata r:id="rId162" o:title=""/>
           </v:shape>
-          <o:OLEObject Type="Embed" ProgID="Equation.DSMT4" ShapeID="_x0000_i1099" DrawAspect="Content" ObjectID="_1742646522" r:id="rId163"/>
+          <o:OLEObject Type="Embed" ProgID="Equation.DSMT4" ShapeID="_x0000_i1099" DrawAspect="Content" ObjectID="_1743096184" r:id="rId163"/>
         </w:object>
       </w:r>
       <w:r>
@@ -6635,10 +6635,10 @@
           <w:position w:val="-30"/>
         </w:rPr>
         <w:object w:dxaOrig="4459" w:dyaOrig="720" w14:anchorId="17EF575F">
-          <v:shape id="_x0000_i1100" type="#_x0000_t75" style="width:223.1pt;height:36pt" o:ole="">
+          <v:shape id="_x0000_i1100" type="#_x0000_t75" style="width:223.55pt;height:36pt" o:ole="">
             <v:imagedata r:id="rId164" o:title=""/>
           </v:shape>
-          <o:OLEObject Type="Embed" ProgID="Equation.DSMT4" ShapeID="_x0000_i1100" DrawAspect="Content" ObjectID="_1742646523" r:id="rId165"/>
+          <o:OLEObject Type="Embed" ProgID="Equation.DSMT4" ShapeID="_x0000_i1100" DrawAspect="Content" ObjectID="_1743096185" r:id="rId165"/>
         </w:object>
       </w:r>
       <w:r>
@@ -6702,10 +6702,10 @@
           <w:position w:val="-140"/>
         </w:rPr>
         <w:object w:dxaOrig="4620" w:dyaOrig="2920" w14:anchorId="02D76E3D">
-          <v:shape id="_x0000_i1101" type="#_x0000_t75" style="width:231.1pt;height:145.8pt" o:ole="">
+          <v:shape id="_x0000_i1101" type="#_x0000_t75" style="width:231.1pt;height:146.2pt" o:ole="">
             <v:imagedata r:id="rId166" o:title=""/>
           </v:shape>
-          <o:OLEObject Type="Embed" ProgID="Equation.DSMT4" ShapeID="_x0000_i1101" DrawAspect="Content" ObjectID="_1742646524" r:id="rId167"/>
+          <o:OLEObject Type="Embed" ProgID="Equation.DSMT4" ShapeID="_x0000_i1101" DrawAspect="Content" ObjectID="_1743096186" r:id="rId167"/>
         </w:object>
       </w:r>
       <w:r>
@@ -6792,7 +6792,7 @@
           <v:shape id="_x0000_i1102" type="#_x0000_t75" style="width:48pt;height:19.1pt" o:ole="">
             <v:imagedata r:id="rId168" o:title=""/>
           </v:shape>
-          <o:OLEObject Type="Embed" ProgID="Equation.DSMT4" ShapeID="_x0000_i1102" DrawAspect="Content" ObjectID="_1742646525" r:id="rId169"/>
+          <o:OLEObject Type="Embed" ProgID="Equation.DSMT4" ShapeID="_x0000_i1102" DrawAspect="Content" ObjectID="_1743096187" r:id="rId169"/>
         </w:object>
       </w:r>
     </w:p>
@@ -6841,7 +6841,7 @@
           <v:shape id="_x0000_i1103" type="#_x0000_t75" style="width:364.45pt;height:18.2pt" o:ole="">
             <v:imagedata r:id="rId170" o:title=""/>
           </v:shape>
-          <o:OLEObject Type="Embed" ProgID="Equation.DSMT4" ShapeID="_x0000_i1103" DrawAspect="Content" ObjectID="_1742646526" r:id="rId171"/>
+          <o:OLEObject Type="Embed" ProgID="Equation.DSMT4" ShapeID="_x0000_i1103" DrawAspect="Content" ObjectID="_1743096188" r:id="rId171"/>
         </w:object>
       </w:r>
       <w:r>
@@ -6906,7 +6906,7 @@
           <v:shape id="_x0000_i1104" type="#_x0000_t75" style="width:372pt;height:57.35pt" o:ole="">
             <v:imagedata r:id="rId172" o:title=""/>
           </v:shape>
-          <o:OLEObject Type="Embed" ProgID="Equation.DSMT4" ShapeID="_x0000_i1104" DrawAspect="Content" ObjectID="_1742646527" r:id="rId173"/>
+          <o:OLEObject Type="Embed" ProgID="Equation.DSMT4" ShapeID="_x0000_i1104" DrawAspect="Content" ObjectID="_1743096189" r:id="rId173"/>
         </w:object>
       </w:r>
       <w:r>
@@ -6982,7 +6982,7 @@
           <v:shape id="_x0000_i1105" type="#_x0000_t75" style="width:111.1pt;height:31.1pt" o:ole="">
             <v:imagedata r:id="rId174" o:title=""/>
           </v:shape>
-          <o:OLEObject Type="Embed" ProgID="Equation.DSMT4" ShapeID="_x0000_i1105" DrawAspect="Content" ObjectID="_1742646528" r:id="rId175"/>
+          <o:OLEObject Type="Embed" ProgID="Equation.DSMT4" ShapeID="_x0000_i1105" DrawAspect="Content" ObjectID="_1743096190" r:id="rId175"/>
         </w:object>
       </w:r>
       <w:r>
@@ -7049,7 +7049,7 @@
           <v:shape id="_x0000_i1106" type="#_x0000_t75" style="width:220pt;height:47.1pt" o:ole="">
             <v:imagedata r:id="rId176" o:title=""/>
           </v:shape>
-          <o:OLEObject Type="Embed" ProgID="Equation.DSMT4" ShapeID="_x0000_i1106" DrawAspect="Content" ObjectID="_1742646529" r:id="rId177"/>
+          <o:OLEObject Type="Embed" ProgID="Equation.DSMT4" ShapeID="_x0000_i1106" DrawAspect="Content" ObjectID="_1743096191" r:id="rId177"/>
         </w:object>
       </w:r>
       <w:r>
@@ -7224,7 +7224,7 @@
           <v:shape id="_x0000_i1107" type="#_x0000_t75" style="width:132.9pt;height:32.9pt" o:ole="">
             <v:imagedata r:id="rId178" o:title=""/>
           </v:shape>
-          <o:OLEObject Type="Embed" ProgID="Equation.DSMT4" ShapeID="_x0000_i1107" DrawAspect="Content" ObjectID="_1742646530" r:id="rId179"/>
+          <o:OLEObject Type="Embed" ProgID="Equation.DSMT4" ShapeID="_x0000_i1107" DrawAspect="Content" ObjectID="_1743096192" r:id="rId179"/>
         </w:object>
       </w:r>
       <w:r>
@@ -7292,7 +7292,7 @@
           <v:shape id="_x0000_i1108" type="#_x0000_t75" style="width:64pt;height:19.1pt" o:ole="">
             <v:imagedata r:id="rId180" o:title=""/>
           </v:shape>
-          <o:OLEObject Type="Embed" ProgID="Equation.DSMT4" ShapeID="_x0000_i1108" DrawAspect="Content" ObjectID="_1742646531" r:id="rId181"/>
+          <o:OLEObject Type="Embed" ProgID="Equation.DSMT4" ShapeID="_x0000_i1108" DrawAspect="Content" ObjectID="_1743096193" r:id="rId181"/>
         </w:object>
       </w:r>
       <w:r>
@@ -7309,7 +7309,7 @@
           <v:shape id="_x0000_i1109" type="#_x0000_t75" style="width:71.1pt;height:18.2pt" o:ole="">
             <v:imagedata r:id="rId182" o:title=""/>
           </v:shape>
-          <o:OLEObject Type="Embed" ProgID="Equation.DSMT4" ShapeID="_x0000_i1109" DrawAspect="Content" ObjectID="_1742646532" r:id="rId183"/>
+          <o:OLEObject Type="Embed" ProgID="Equation.DSMT4" ShapeID="_x0000_i1109" DrawAspect="Content" ObjectID="_1743096194" r:id="rId183"/>
         </w:object>
       </w:r>
       <w:r>
@@ -7326,7 +7326,7 @@
           <v:shape id="_x0000_i1110" type="#_x0000_t75" style="width:80pt;height:19.1pt" o:ole="">
             <v:imagedata r:id="rId184" o:title=""/>
           </v:shape>
-          <o:OLEObject Type="Embed" ProgID="Equation.DSMT4" ShapeID="_x0000_i1110" DrawAspect="Content" ObjectID="_1742646533" r:id="rId185"/>
+          <o:OLEObject Type="Embed" ProgID="Equation.DSMT4" ShapeID="_x0000_i1110" DrawAspect="Content" ObjectID="_1743096195" r:id="rId185"/>
         </w:object>
       </w:r>
       <w:r>
@@ -7412,7 +7412,7 @@
           <v:shape id="_x0000_i1111" type="#_x0000_t75" style="width:312.9pt;height:84pt" o:ole="">
             <v:imagedata r:id="rId186" o:title=""/>
           </v:shape>
-          <o:OLEObject Type="Embed" ProgID="Equation.DSMT4" ShapeID="_x0000_i1111" DrawAspect="Content" ObjectID="_1742646534" r:id="rId187"/>
+          <o:OLEObject Type="Embed" ProgID="Equation.DSMT4" ShapeID="_x0000_i1111" DrawAspect="Content" ObjectID="_1743096196" r:id="rId187"/>
         </w:object>
       </w:r>
       <w:r>
@@ -7472,6 +7472,7 @@
         <w:rPr>
           <w:rFonts w:hint="eastAsia"/>
         </w:rPr>
+        <w:lastRenderedPageBreak/>
         <w:t>其中</w:t>
       </w:r>
       <w:r>
@@ -7482,7 +7483,7 @@
           <v:shape id="_x0000_i1112" type="#_x0000_t75" style="width:52pt;height:31.1pt" o:ole="">
             <v:imagedata r:id="rId188" o:title=""/>
           </v:shape>
-          <o:OLEObject Type="Embed" ProgID="Equation.DSMT4" ShapeID="_x0000_i1112" DrawAspect="Content" ObjectID="_1742646535" r:id="rId189"/>
+          <o:OLEObject Type="Embed" ProgID="Equation.DSMT4" ShapeID="_x0000_i1112" DrawAspect="Content" ObjectID="_1743096197" r:id="rId189"/>
         </w:object>
       </w:r>
     </w:p>
@@ -7622,10 +7623,10 @@
           <w:position w:val="-32"/>
         </w:rPr>
         <w:object w:dxaOrig="5580" w:dyaOrig="760" w14:anchorId="3EBFAB5F">
-          <v:shape id="_x0000_i1113" type="#_x0000_t75" style="width:279.1pt;height:37.8pt" o:ole="">
+          <v:shape id="_x0000_i1113" type="#_x0000_t75" style="width:279.1pt;height:37.35pt" o:ole="">
             <v:imagedata r:id="rId190" o:title=""/>
           </v:shape>
-          <o:OLEObject Type="Embed" ProgID="Equation.DSMT4" ShapeID="_x0000_i1113" DrawAspect="Content" ObjectID="_1742646536" r:id="rId191"/>
+          <o:OLEObject Type="Embed" ProgID="Equation.DSMT4" ShapeID="_x0000_i1113" DrawAspect="Content" ObjectID="_1743096198" r:id="rId191"/>
         </w:object>
       </w:r>
       <w:r>
@@ -7777,7 +7778,7 @@
           <v:shape id="_x0000_i1114" type="#_x0000_t75" style="width:160.9pt;height:64pt" o:ole="">
             <v:imagedata r:id="rId192" o:title=""/>
           </v:shape>
-          <o:OLEObject Type="Embed" ProgID="Equation.DSMT4" ShapeID="_x0000_i1114" DrawAspect="Content" ObjectID="_1742646537" r:id="rId193"/>
+          <o:OLEObject Type="Embed" ProgID="Equation.DSMT4" ShapeID="_x0000_i1114" DrawAspect="Content" ObjectID="_1743096199" r:id="rId193"/>
         </w:object>
       </w:r>
       <w:r>
@@ -7853,7 +7854,7 @@
           <v:shape id="_x0000_i1115" type="#_x0000_t75" style="width:287.1pt;height:128pt" o:ole="">
             <v:imagedata r:id="rId194" o:title=""/>
           </v:shape>
-          <o:OLEObject Type="Embed" ProgID="Equation.DSMT4" ShapeID="_x0000_i1115" DrawAspect="Content" ObjectID="_1742646538" r:id="rId195"/>
+          <o:OLEObject Type="Embed" ProgID="Equation.DSMT4" ShapeID="_x0000_i1115" DrawAspect="Content" ObjectID="_1743096200" r:id="rId195"/>
         </w:object>
       </w:r>
       <w:r>
@@ -8006,7 +8007,7 @@
           <v:shape id="_x0000_i1116" type="#_x0000_t75" style="width:16pt;height:15.1pt" o:ole="">
             <v:imagedata r:id="rId196" o:title=""/>
           </v:shape>
-          <o:OLEObject Type="Embed" ProgID="Equation.DSMT4" ShapeID="_x0000_i1116" DrawAspect="Content" ObjectID="_1742646539" r:id="rId197"/>
+          <o:OLEObject Type="Embed" ProgID="Equation.DSMT4" ShapeID="_x0000_i1116" DrawAspect="Content" ObjectID="_1743096201" r:id="rId197"/>
         </w:object>
       </w:r>
       <w:r>
@@ -8025,7 +8026,7 @@
           <v:shape id="_x0000_i1117" type="#_x0000_t75" style="width:18.2pt;height:15.1pt" o:ole="">
             <v:imagedata r:id="rId198" o:title=""/>
           </v:shape>
-          <o:OLEObject Type="Embed" ProgID="Equation.DSMT4" ShapeID="_x0000_i1117" DrawAspect="Content" ObjectID="_1742646540" r:id="rId199"/>
+          <o:OLEObject Type="Embed" ProgID="Equation.DSMT4" ShapeID="_x0000_i1117" DrawAspect="Content" ObjectID="_1743096202" r:id="rId199"/>
         </w:object>
       </w:r>
       <w:r>
@@ -8051,7 +8052,7 @@
           <v:shape id="_x0000_i1118" type="#_x0000_t75" style="width:312.9pt;height:116pt" o:ole="">
             <v:imagedata r:id="rId200" o:title=""/>
           </v:shape>
-          <o:OLEObject Type="Embed" ProgID="Equation.DSMT4" ShapeID="_x0000_i1118" DrawAspect="Content" ObjectID="_1742646541" r:id="rId201"/>
+          <o:OLEObject Type="Embed" ProgID="Equation.DSMT4" ShapeID="_x0000_i1118" DrawAspect="Content" ObjectID="_1743096203" r:id="rId201"/>
         </w:object>
       </w:r>
       <w:r>
@@ -8208,7 +8209,7 @@
           <v:shape id="_x0000_i1119" type="#_x0000_t75" style="width:36pt;height:16pt" o:ole="">
             <v:imagedata r:id="rId202" o:title=""/>
           </v:shape>
-          <o:OLEObject Type="Embed" ProgID="Equation.DSMT4" ShapeID="_x0000_i1119" DrawAspect="Content" ObjectID="_1742646542" r:id="rId203"/>
+          <o:OLEObject Type="Embed" ProgID="Equation.DSMT4" ShapeID="_x0000_i1119" DrawAspect="Content" ObjectID="_1743096204" r:id="rId203"/>
         </w:object>
       </w:r>
       <w:r>
@@ -8251,7 +8252,7 @@
           <v:shape id="_x0000_i1120" type="#_x0000_t75" style="width:156.9pt;height:19.1pt" o:ole="">
             <v:imagedata r:id="rId204" o:title=""/>
           </v:shape>
-          <o:OLEObject Type="Embed" ProgID="Equation.DSMT4" ShapeID="_x0000_i1120" DrawAspect="Content" ObjectID="_1742646543" r:id="rId205"/>
+          <o:OLEObject Type="Embed" ProgID="Equation.DSMT4" ShapeID="_x0000_i1120" DrawAspect="Content" ObjectID="_1743096205" r:id="rId205"/>
         </w:object>
       </w:r>
       <w:r>
@@ -8313,10 +8314,10 @@
           <w:position w:val="-80"/>
         </w:rPr>
         <w:object w:dxaOrig="6640" w:dyaOrig="1719" w14:anchorId="27EE7FD6">
-          <v:shape id="_x0000_i1121" type="#_x0000_t75" style="width:332pt;height:85.8pt" o:ole="">
+          <v:shape id="_x0000_i1121" type="#_x0000_t75" style="width:332pt;height:85.35pt" o:ole="">
             <v:imagedata r:id="rId206" o:title=""/>
           </v:shape>
-          <o:OLEObject Type="Embed" ProgID="Equation.DSMT4" ShapeID="_x0000_i1121" DrawAspect="Content" ObjectID="_1742646544" r:id="rId207"/>
+          <o:OLEObject Type="Embed" ProgID="Equation.DSMT4" ShapeID="_x0000_i1121" DrawAspect="Content" ObjectID="_1743096206" r:id="rId207"/>
         </w:object>
       </w:r>
       <w:r>
@@ -8383,6 +8384,7 @@
           <w:bCs/>
           <w:iCs/>
         </w:rPr>
+        <w:lastRenderedPageBreak/>
         <w:t>通过用</w:t>
       </w:r>
       <w:r>
@@ -8393,10 +8395,10 @@
           <w:position w:val="-6"/>
         </w:rPr>
         <w:object w:dxaOrig="920" w:dyaOrig="320" w14:anchorId="64784C74">
-          <v:shape id="_x0000_i1122" type="#_x0000_t75" style="width:46.2pt;height:16pt" o:ole="">
+          <v:shape id="_x0000_i1122" type="#_x0000_t75" style="width:46.65pt;height:16pt" o:ole="">
             <v:imagedata r:id="rId208" o:title=""/>
           </v:shape>
-          <o:OLEObject Type="Embed" ProgID="Equation.DSMT4" ShapeID="_x0000_i1122" DrawAspect="Content" ObjectID="_1742646545" r:id="rId209"/>
+          <o:OLEObject Type="Embed" ProgID="Equation.DSMT4" ShapeID="_x0000_i1122" DrawAspect="Content" ObjectID="_1743096207" r:id="rId209"/>
         </w:object>
       </w:r>
       <w:r>
@@ -8419,7 +8421,7 @@
           <v:shape id="_x0000_i1123" type="#_x0000_t75" style="width:16pt;height:15.1pt" o:ole="">
             <v:imagedata r:id="rId210" o:title=""/>
           </v:shape>
-          <o:OLEObject Type="Embed" ProgID="Equation.DSMT4" ShapeID="_x0000_i1123" DrawAspect="Content" ObjectID="_1742646546" r:id="rId211"/>
+          <o:OLEObject Type="Embed" ProgID="Equation.DSMT4" ShapeID="_x0000_i1123" DrawAspect="Content" ObjectID="_1743096208" r:id="rId211"/>
         </w:object>
       </w:r>
       <w:r>
@@ -8533,7 +8535,6 @@
         <w:rPr>
           <w:rFonts w:hint="eastAsia"/>
         </w:rPr>
-        <w:lastRenderedPageBreak/>
         <w:t>首先由</w:t>
       </w:r>
       <w:r>
@@ -8633,7 +8634,7 @@
           <v:shape id="_x0000_i1124" type="#_x0000_t75" style="width:57.35pt;height:18.2pt" o:ole="">
             <v:imagedata r:id="rId212" o:title=""/>
           </v:shape>
-          <o:OLEObject Type="Embed" ProgID="Equation.DSMT4" ShapeID="_x0000_i1124" DrawAspect="Content" ObjectID="_1742646547" r:id="rId213"/>
+          <o:OLEObject Type="Embed" ProgID="Equation.DSMT4" ShapeID="_x0000_i1124" DrawAspect="Content" ObjectID="_1743096209" r:id="rId213"/>
         </w:object>
       </w:r>
       <w:r>
@@ -8666,7 +8667,7 @@
           <v:shape id="_x0000_i1125" type="#_x0000_t75" style="width:116pt;height:31.1pt" o:ole="">
             <v:imagedata r:id="rId214" o:title=""/>
           </v:shape>
-          <o:OLEObject Type="Embed" ProgID="Equation.DSMT4" ShapeID="_x0000_i1125" DrawAspect="Content" ObjectID="_1742646548" r:id="rId215"/>
+          <o:OLEObject Type="Embed" ProgID="Equation.DSMT4" ShapeID="_x0000_i1125" DrawAspect="Content" ObjectID="_1743096210" r:id="rId215"/>
         </w:object>
       </w:r>
       <w:r>
@@ -8759,10 +8760,10 @@
           <w:position w:val="-80"/>
         </w:rPr>
         <w:object w:dxaOrig="5179" w:dyaOrig="1719" w14:anchorId="22750597">
-          <v:shape id="_x0000_i1126" type="#_x0000_t75" style="width:258.65pt;height:85.8pt" o:ole="">
+          <v:shape id="_x0000_i1126" type="#_x0000_t75" style="width:258.65pt;height:85.35pt" o:ole="">
             <v:imagedata r:id="rId216" o:title=""/>
           </v:shape>
-          <o:OLEObject Type="Embed" ProgID="Equation.DSMT4" ShapeID="_x0000_i1126" DrawAspect="Content" ObjectID="_1742646549" r:id="rId217"/>
+          <o:OLEObject Type="Embed" ProgID="Equation.DSMT4" ShapeID="_x0000_i1126" DrawAspect="Content" ObjectID="_1743096211" r:id="rId217"/>
         </w:object>
       </w:r>
       <w:r>
@@ -8830,7 +8831,7 @@
           <v:shape id="_x0000_i1127" type="#_x0000_t75" style="width:20pt;height:19.1pt" o:ole="">
             <v:imagedata r:id="rId218" o:title=""/>
           </v:shape>
-          <o:OLEObject Type="Embed" ProgID="Equation.DSMT4" ShapeID="_x0000_i1127" DrawAspect="Content" ObjectID="_1742646550" r:id="rId219"/>
+          <o:OLEObject Type="Embed" ProgID="Equation.DSMT4" ShapeID="_x0000_i1127" DrawAspect="Content" ObjectID="_1743096212" r:id="rId219"/>
         </w:object>
       </w:r>
       <w:r>
@@ -8847,7 +8848,7 @@
           <v:shape id="_x0000_i1128" type="#_x0000_t75" style="width:20pt;height:19.1pt" o:ole="">
             <v:imagedata r:id="rId220" o:title=""/>
           </v:shape>
-          <o:OLEObject Type="Embed" ProgID="Equation.DSMT4" ShapeID="_x0000_i1128" DrawAspect="Content" ObjectID="_1742646551" r:id="rId221"/>
+          <o:OLEObject Type="Embed" ProgID="Equation.DSMT4" ShapeID="_x0000_i1128" DrawAspect="Content" ObjectID="_1743096213" r:id="rId221"/>
         </w:object>
       </w:r>
       <w:r>
@@ -8864,7 +8865,7 @@
           <v:shape id="_x0000_i1129" type="#_x0000_t75" style="width:68.9pt;height:19.1pt" o:ole="">
             <v:imagedata r:id="rId222" o:title=""/>
           </v:shape>
-          <o:OLEObject Type="Embed" ProgID="Equation.DSMT4" ShapeID="_x0000_i1129" DrawAspect="Content" ObjectID="_1742646552" r:id="rId223"/>
+          <o:OLEObject Type="Embed" ProgID="Equation.DSMT4" ShapeID="_x0000_i1129" DrawAspect="Content" ObjectID="_1743096214" r:id="rId223"/>
         </w:object>
       </w:r>
       <w:r>
@@ -8881,7 +8882,7 @@
           <v:shape id="_x0000_i1130" type="#_x0000_t75" style="width:22.2pt;height:19.1pt" o:ole="">
             <v:imagedata r:id="rId224" o:title=""/>
           </v:shape>
-          <o:OLEObject Type="Embed" ProgID="Equation.DSMT4" ShapeID="_x0000_i1130" DrawAspect="Content" ObjectID="_1742646553" r:id="rId225"/>
+          <o:OLEObject Type="Embed" ProgID="Equation.DSMT4" ShapeID="_x0000_i1130" DrawAspect="Content" ObjectID="_1743096215" r:id="rId225"/>
         </w:object>
       </w:r>
       <w:r>
@@ -8924,7 +8925,7 @@
           <v:shape id="_x0000_i1131" type="#_x0000_t75" style="width:60pt;height:19.1pt" o:ole="">
             <v:imagedata r:id="rId226" o:title=""/>
           </v:shape>
-          <o:OLEObject Type="Embed" ProgID="Equation.DSMT4" ShapeID="_x0000_i1131" DrawAspect="Content" ObjectID="_1742646554" r:id="rId227"/>
+          <o:OLEObject Type="Embed" ProgID="Equation.DSMT4" ShapeID="_x0000_i1131" DrawAspect="Content" ObjectID="_1743096216" r:id="rId227"/>
         </w:object>
       </w:r>
       <w:r>
@@ -9257,7 +9258,7 @@
           <v:shape id="_x0000_i1132" type="#_x0000_t75" style="width:246.2pt;height:64pt" o:ole="">
             <v:imagedata r:id="rId230" o:title=""/>
           </v:shape>
-          <o:OLEObject Type="Embed" ProgID="Equation.DSMT4" ShapeID="_x0000_i1132" DrawAspect="Content" ObjectID="_1742646555" r:id="rId231"/>
+          <o:OLEObject Type="Embed" ProgID="Equation.DSMT4" ShapeID="_x0000_i1132" DrawAspect="Content" ObjectID="_1743096217" r:id="rId231"/>
         </w:object>
       </w:r>
       <w:r>
@@ -9322,7 +9323,7 @@
           <v:shape id="_x0000_i1133" type="#_x0000_t75" style="width:324pt;height:99.1pt" o:ole="">
             <v:imagedata r:id="rId232" o:title=""/>
           </v:shape>
-          <o:OLEObject Type="Embed" ProgID="Equation.DSMT4" ShapeID="_x0000_i1133" DrawAspect="Content" ObjectID="_1742646556" r:id="rId233"/>
+          <o:OLEObject Type="Embed" ProgID="Equation.DSMT4" ShapeID="_x0000_i1133" DrawAspect="Content" ObjectID="_1743096218" r:id="rId233"/>
         </w:object>
       </w:r>
       <w:r>
@@ -9387,7 +9388,7 @@
           <v:shape id="_x0000_i1134" type="#_x0000_t75" style="width:203.1pt;height:35.1pt" o:ole="">
             <v:imagedata r:id="rId234" o:title=""/>
           </v:shape>
-          <o:OLEObject Type="Embed" ProgID="Equation.DSMT4" ShapeID="_x0000_i1134" DrawAspect="Content" ObjectID="_1742646557" r:id="rId235"/>
+          <o:OLEObject Type="Embed" ProgID="Equation.DSMT4" ShapeID="_x0000_i1134" DrawAspect="Content" ObjectID="_1743096219" r:id="rId235"/>
         </w:object>
       </w:r>
       <w:r>
@@ -9517,7 +9518,7 @@
           <v:shape id="_x0000_i1135" type="#_x0000_t75" style="width:18.2pt;height:18.2pt" o:ole="">
             <v:imagedata r:id="rId236" o:title=""/>
           </v:shape>
-          <o:OLEObject Type="Embed" ProgID="Equation.DSMT4" ShapeID="_x0000_i1135" DrawAspect="Content" ObjectID="_1742646558" r:id="rId237"/>
+          <o:OLEObject Type="Embed" ProgID="Equation.DSMT4" ShapeID="_x0000_i1135" DrawAspect="Content" ObjectID="_1743096220" r:id="rId237"/>
         </w:object>
       </w:r>
       <w:r>
@@ -9543,7 +9544,7 @@
           <v:shape id="_x0000_i1136" type="#_x0000_t75" style="width:15.1pt;height:18.2pt" o:ole="">
             <v:imagedata r:id="rId238" o:title=""/>
           </v:shape>
-          <o:OLEObject Type="Embed" ProgID="Equation.DSMT4" ShapeID="_x0000_i1136" DrawAspect="Content" ObjectID="_1742646559" r:id="rId239"/>
+          <o:OLEObject Type="Embed" ProgID="Equation.DSMT4" ShapeID="_x0000_i1136" DrawAspect="Content" ObjectID="_1743096221" r:id="rId239"/>
         </w:object>
       </w:r>
       <w:r>
@@ -9600,10 +9601,10 @@
           <w:position w:val="-60"/>
         </w:rPr>
         <w:object w:dxaOrig="2659" w:dyaOrig="1320" w14:anchorId="219B9E54">
-          <v:shape id="_x0000_i1137" type="#_x0000_t75" style="width:133.35pt;height:66.2pt" o:ole="">
+          <v:shape id="_x0000_i1137" type="#_x0000_t75" style="width:133.8pt;height:66.2pt" o:ole="">
             <v:imagedata r:id="rId241" o:title=""/>
           </v:shape>
-          <o:OLEObject Type="Embed" ProgID="Equation.DSMT4" ShapeID="_x0000_i1137" DrawAspect="Content" ObjectID="_1742646560" r:id="rId242"/>
+          <o:OLEObject Type="Embed" ProgID="Equation.DSMT4" ShapeID="_x0000_i1137" DrawAspect="Content" ObjectID="_1743096222" r:id="rId242"/>
         </w:object>
       </w:r>
       <w:r>
@@ -9668,7 +9669,7 @@
           <v:shape id="_x0000_i1138" type="#_x0000_t75" style="width:155.1pt;height:54.2pt" o:ole="">
             <v:imagedata r:id="rId243" o:title=""/>
           </v:shape>
-          <o:OLEObject Type="Embed" ProgID="Equation.DSMT4" ShapeID="_x0000_i1138" DrawAspect="Content" ObjectID="_1742646561" r:id="rId244"/>
+          <o:OLEObject Type="Embed" ProgID="Equation.DSMT4" ShapeID="_x0000_i1138" DrawAspect="Content" ObjectID="_1743096223" r:id="rId244"/>
         </w:object>
       </w:r>
       <w:r>
@@ -9750,7 +9751,7 @@
           <v:shape id="_x0000_i1139" type="#_x0000_t75" style="width:167.1pt;height:32.9pt" o:ole="">
             <v:imagedata r:id="rId245" o:title=""/>
           </v:shape>
-          <o:OLEObject Type="Embed" ProgID="Equation.DSMT4" ShapeID="_x0000_i1139" DrawAspect="Content" ObjectID="_1742646562" r:id="rId246"/>
+          <o:OLEObject Type="Embed" ProgID="Equation.DSMT4" ShapeID="_x0000_i1139" DrawAspect="Content" ObjectID="_1743096224" r:id="rId246"/>
         </w:object>
       </w:r>
       <w:r>
@@ -9814,10 +9815,10 @@
           <w:position w:val="-24"/>
         </w:rPr>
         <w:object w:dxaOrig="7000" w:dyaOrig="660" w14:anchorId="66D60AF1">
-          <v:shape id="_x0000_i1140" type="#_x0000_t75" style="width:350.2pt;height:32.9pt" o:ole="">
+          <v:shape id="_x0000_i1140" type="#_x0000_t75" style="width:350.65pt;height:32.9pt" o:ole="">
             <v:imagedata r:id="rId247" o:title=""/>
           </v:shape>
-          <o:OLEObject Type="Embed" ProgID="Equation.DSMT4" ShapeID="_x0000_i1140" DrawAspect="Content" ObjectID="_1742646563" r:id="rId248"/>
+          <o:OLEObject Type="Embed" ProgID="Equation.DSMT4" ShapeID="_x0000_i1140" DrawAspect="Content" ObjectID="_1743096225" r:id="rId248"/>
         </w:object>
       </w:r>
       <w:r>
@@ -9989,10 +9990,10 @@
           <w:position w:val="-92"/>
         </w:rPr>
         <w:object w:dxaOrig="5380" w:dyaOrig="2040" w14:anchorId="2B8DB8CB">
-          <v:shape id="_x0000_i1141" type="#_x0000_t75" style="width:268.9pt;height:102.2pt" o:ole="">
+          <v:shape id="_x0000_i1141" type="#_x0000_t75" style="width:269.35pt;height:102.2pt" o:ole="">
             <v:imagedata r:id="rId249" o:title=""/>
           </v:shape>
-          <o:OLEObject Type="Embed" ProgID="Equation.DSMT4" ShapeID="_x0000_i1141" DrawAspect="Content" ObjectID="_1742646564" r:id="rId250"/>
+          <o:OLEObject Type="Embed" ProgID="Equation.DSMT4" ShapeID="_x0000_i1141" DrawAspect="Content" ObjectID="_1743096226" r:id="rId250"/>
         </w:object>
       </w:r>
       <w:r>
@@ -10307,7 +10308,7 @@
           <v:shape id="_x0000_i1142" type="#_x0000_t75" style="width:255.1pt;height:66.2pt" o:ole="">
             <v:imagedata r:id="rId251" o:title=""/>
           </v:shape>
-          <o:OLEObject Type="Embed" ProgID="Equation.DSMT4" ShapeID="_x0000_i1142" DrawAspect="Content" ObjectID="_1742646565" r:id="rId252"/>
+          <o:OLEObject Type="Embed" ProgID="Equation.DSMT4" ShapeID="_x0000_i1142" DrawAspect="Content" ObjectID="_1743096227" r:id="rId252"/>
         </w:object>
       </w:r>
       <w:r>
@@ -10372,7 +10373,7 @@
           <v:shape id="_x0000_i1143" type="#_x0000_t75" style="width:431.1pt;height:52pt" o:ole="">
             <v:imagedata r:id="rId253" o:title=""/>
           </v:shape>
-          <o:OLEObject Type="Embed" ProgID="Equation.DSMT4" ShapeID="_x0000_i1143" DrawAspect="Content" ObjectID="_1742646566" r:id="rId254"/>
+          <o:OLEObject Type="Embed" ProgID="Equation.DSMT4" ShapeID="_x0000_i1143" DrawAspect="Content" ObjectID="_1743096228" r:id="rId254"/>
         </w:object>
       </w:r>
       <w:r>
@@ -10460,10 +10461,10 @@
           <w:position w:val="-44"/>
         </w:rPr>
         <w:object w:dxaOrig="4900" w:dyaOrig="999" w14:anchorId="614083B6">
-          <v:shape id="_x0000_i1144" type="#_x0000_t75" style="width:244.9pt;height:49.8pt" o:ole="">
+          <v:shape id="_x0000_i1144" type="#_x0000_t75" style="width:245.35pt;height:49.35pt" o:ole="">
             <v:imagedata r:id="rId255" o:title=""/>
           </v:shape>
-          <o:OLEObject Type="Embed" ProgID="Equation.DSMT4" ShapeID="_x0000_i1144" DrawAspect="Content" ObjectID="_1742646567" r:id="rId256"/>
+          <o:OLEObject Type="Embed" ProgID="Equation.DSMT4" ShapeID="_x0000_i1144" DrawAspect="Content" ObjectID="_1743096229" r:id="rId256"/>
         </w:object>
       </w:r>
       <w:r>
@@ -10713,10 +10714,10 @@
           <w:position w:val="-24"/>
         </w:rPr>
         <w:object w:dxaOrig="2680" w:dyaOrig="660" w14:anchorId="75E2362F">
-          <v:shape id="_x0000_i1145" type="#_x0000_t75" style="width:133.8pt;height:32.9pt" o:ole="">
+          <v:shape id="_x0000_i1145" type="#_x0000_t75" style="width:134.2pt;height:32.9pt" o:ole="">
             <v:imagedata r:id="rId257" o:title=""/>
           </v:shape>
-          <o:OLEObject Type="Embed" ProgID="Equation.DSMT4" ShapeID="_x0000_i1145" DrawAspect="Content" ObjectID="_1742646568" r:id="rId258"/>
+          <o:OLEObject Type="Embed" ProgID="Equation.DSMT4" ShapeID="_x0000_i1145" DrawAspect="Content" ObjectID="_1743096230" r:id="rId258"/>
         </w:object>
       </w:r>
       <w:r>
@@ -10783,7 +10784,7 @@
           <v:shape id="_x0000_i1146" type="#_x0000_t75" style="width:242.2pt;height:32.9pt" o:ole="">
             <v:imagedata r:id="rId259" o:title=""/>
           </v:shape>
-          <o:OLEObject Type="Embed" ProgID="Equation.DSMT4" ShapeID="_x0000_i1146" DrawAspect="Content" ObjectID="_1742646569" r:id="rId260"/>
+          <o:OLEObject Type="Embed" ProgID="Equation.DSMT4" ShapeID="_x0000_i1146" DrawAspect="Content" ObjectID="_1743096231" r:id="rId260"/>
         </w:object>
       </w:r>
       <w:r>
@@ -10956,7 +10957,7 @@
           <v:shape id="_x0000_i1147" type="#_x0000_t75" style="width:222.2pt;height:102.2pt" o:ole="">
             <v:imagedata r:id="rId261" o:title=""/>
           </v:shape>
-          <o:OLEObject Type="Embed" ProgID="Equation.DSMT4" ShapeID="_x0000_i1147" DrawAspect="Content" ObjectID="_1742646570" r:id="rId262"/>
+          <o:OLEObject Type="Embed" ProgID="Equation.DSMT4" ShapeID="_x0000_i1147" DrawAspect="Content" ObjectID="_1743096232" r:id="rId262"/>
         </w:object>
       </w:r>
       <w:r>
@@ -11236,7 +11237,7 @@
           <v:shape id="_x0000_i1148" type="#_x0000_t75" style="width:395.1pt;height:52pt" o:ole="">
             <v:imagedata r:id="rId263" o:title=""/>
           </v:shape>
-          <o:OLEObject Type="Embed" ProgID="Equation.DSMT4" ShapeID="_x0000_i1148" DrawAspect="Content" ObjectID="_1742646571" r:id="rId264"/>
+          <o:OLEObject Type="Embed" ProgID="Equation.DSMT4" ShapeID="_x0000_i1148" DrawAspect="Content" ObjectID="_1743096233" r:id="rId264"/>
         </w:object>
       </w:r>
       <w:r>
@@ -11356,7 +11357,7 @@
           <v:shape id="_x0000_i1149" type="#_x0000_t75" style="width:52pt;height:19.1pt" o:ole="">
             <v:imagedata r:id="rId265" o:title=""/>
           </v:shape>
-          <o:OLEObject Type="Embed" ProgID="Equation.DSMT4" ShapeID="_x0000_i1149" DrawAspect="Content" ObjectID="_1742646572" r:id="rId266"/>
+          <o:OLEObject Type="Embed" ProgID="Equation.DSMT4" ShapeID="_x0000_i1149" DrawAspect="Content" ObjectID="_1743096234" r:id="rId266"/>
         </w:object>
       </w:r>
       <w:r>
@@ -11419,7 +11420,7 @@
           <v:shape id="_x0000_i1150" type="#_x0000_t75" style="width:60pt;height:19.1pt" o:ole="">
             <v:imagedata r:id="rId267" o:title=""/>
           </v:shape>
-          <o:OLEObject Type="Embed" ProgID="Equation.DSMT4" ShapeID="_x0000_i1150" DrawAspect="Content" ObjectID="_1742646573" r:id="rId268"/>
+          <o:OLEObject Type="Embed" ProgID="Equation.DSMT4" ShapeID="_x0000_i1150" DrawAspect="Content" ObjectID="_1743096235" r:id="rId268"/>
         </w:object>
       </w:r>
       <w:r>
@@ -11444,7 +11445,7 @@
           <v:shape id="_x0000_i1151" type="#_x0000_t75" style="width:124.9pt;height:28pt" o:ole="">
             <v:imagedata r:id="rId269" o:title=""/>
           </v:shape>
-          <o:OLEObject Type="Embed" ProgID="Equation.DSMT4" ShapeID="_x0000_i1151" DrawAspect="Content" ObjectID="_1742646574" r:id="rId270"/>
+          <o:OLEObject Type="Embed" ProgID="Equation.DSMT4" ShapeID="_x0000_i1151" DrawAspect="Content" ObjectID="_1743096236" r:id="rId270"/>
         </w:object>
       </w:r>
       <w:r>
@@ -11517,7 +11518,7 @@
           <v:shape id="_x0000_i1152" type="#_x0000_t75" style="width:215.1pt;height:36.9pt" o:ole="">
             <v:imagedata r:id="rId271" o:title=""/>
           </v:shape>
-          <o:OLEObject Type="Embed" ProgID="Equation.DSMT4" ShapeID="_x0000_i1152" DrawAspect="Content" ObjectID="_1742646575" r:id="rId272"/>
+          <o:OLEObject Type="Embed" ProgID="Equation.DSMT4" ShapeID="_x0000_i1152" DrawAspect="Content" ObjectID="_1743096237" r:id="rId272"/>
         </w:object>
       </w:r>
       <w:r>
@@ -11692,10 +11693,10 @@
           <w:position w:val="-6"/>
         </w:rPr>
         <w:object w:dxaOrig="200" w:dyaOrig="220" w14:anchorId="6172871A">
-          <v:shape id="_x0000_i1153" type="#_x0000_t75" style="width:10.2pt;height:11.1pt" o:ole="">
+          <v:shape id="_x0000_i1153" type="#_x0000_t75" style="width:10.65pt;height:11.1pt" o:ole="">
             <v:imagedata r:id="rId273" o:title=""/>
           </v:shape>
-          <o:OLEObject Type="Embed" ProgID="Equation.DSMT4" ShapeID="_x0000_i1153" DrawAspect="Content" ObjectID="_1742646576" r:id="rId274"/>
+          <o:OLEObject Type="Embed" ProgID="Equation.DSMT4" ShapeID="_x0000_i1153" DrawAspect="Content" ObjectID="_1743096238" r:id="rId274"/>
         </w:object>
       </w:r>
       <w:r>
@@ -11714,7 +11715,7 @@
           <v:shape id="_x0000_i1154" type="#_x0000_t75" style="width:12pt;height:12.9pt" o:ole="">
             <v:imagedata r:id="rId275" o:title=""/>
           </v:shape>
-          <o:OLEObject Type="Embed" ProgID="Equation.DSMT4" ShapeID="_x0000_i1154" DrawAspect="Content" ObjectID="_1742646577" r:id="rId276"/>
+          <o:OLEObject Type="Embed" ProgID="Equation.DSMT4" ShapeID="_x0000_i1154" DrawAspect="Content" ObjectID="_1743096239" r:id="rId276"/>
         </w:object>
       </w:r>
       <w:r>
@@ -11730,10 +11731,10 @@
           <w:position w:val="-6"/>
         </w:rPr>
         <w:object w:dxaOrig="240" w:dyaOrig="279" w14:anchorId="4285A056">
-          <v:shape id="_x0000_i1155" type="#_x0000_t75" style="width:12pt;height:13.8pt" o:ole="">
+          <v:shape id="_x0000_i1155" type="#_x0000_t75" style="width:12pt;height:13.35pt" o:ole="">
             <v:imagedata r:id="rId277" o:title=""/>
           </v:shape>
-          <o:OLEObject Type="Embed" ProgID="Equation.DSMT4" ShapeID="_x0000_i1155" DrawAspect="Content" ObjectID="_1742646578" r:id="rId278"/>
+          <o:OLEObject Type="Embed" ProgID="Equation.DSMT4" ShapeID="_x0000_i1155" DrawAspect="Content" ObjectID="_1743096240" r:id="rId278"/>
         </w:object>
       </w:r>
       <w:r>
@@ -11770,10 +11771,10 @@
           <w:position w:val="-36"/>
         </w:rPr>
         <w:object w:dxaOrig="9499" w:dyaOrig="5960" w14:anchorId="3F90B86A">
-          <v:shape id="_x0000_i1156" type="#_x0000_t75" style="width:474.65pt;height:298.2pt" o:ole="">
+          <v:shape id="_x0000_i1156" type="#_x0000_t75" style="width:474.65pt;height:298.65pt" o:ole="">
             <v:imagedata r:id="rId279" o:title=""/>
           </v:shape>
-          <o:OLEObject Type="Embed" ProgID="Equation.DSMT4" ShapeID="_x0000_i1156" DrawAspect="Content" ObjectID="_1742646579" r:id="rId280"/>
+          <o:OLEObject Type="Embed" ProgID="Equation.DSMT4" ShapeID="_x0000_i1156" DrawAspect="Content" ObjectID="_1743096241" r:id="rId280"/>
         </w:object>
       </w:r>
       <w:r>
@@ -11850,7 +11851,7 @@
           <v:shape id="_x0000_i1157" type="#_x0000_t75" style="width:3in;height:20pt" o:ole="">
             <v:imagedata r:id="rId281" o:title=""/>
           </v:shape>
-          <o:OLEObject Type="Embed" ProgID="Equation.DSMT4" ShapeID="_x0000_i1157" DrawAspect="Content" ObjectID="_1742646580" r:id="rId282"/>
+          <o:OLEObject Type="Embed" ProgID="Equation.DSMT4" ShapeID="_x0000_i1157" DrawAspect="Content" ObjectID="_1743096242" r:id="rId282"/>
         </w:object>
       </w:r>
       <w:r>
@@ -11915,7 +11916,7 @@
           <v:shape id="_x0000_i1158" type="#_x0000_t75" style="width:383.1pt;height:76pt" o:ole="">
             <v:imagedata r:id="rId283" o:title=""/>
           </v:shape>
-          <o:OLEObject Type="Embed" ProgID="Equation.DSMT4" ShapeID="_x0000_i1158" DrawAspect="Content" ObjectID="_1742646581" r:id="rId284"/>
+          <o:OLEObject Type="Embed" ProgID="Equation.DSMT4" ShapeID="_x0000_i1158" DrawAspect="Content" ObjectID="_1743096243" r:id="rId284"/>
         </w:object>
       </w:r>
       <w:r>
@@ -12111,10 +12112,10 @@
           <w:position w:val="-6"/>
         </w:rPr>
         <w:object w:dxaOrig="760" w:dyaOrig="279" w14:anchorId="02639749">
-          <v:shape id="_x0000_i1159" type="#_x0000_t75" style="width:38.2pt;height:13.8pt" o:ole="">
+          <v:shape id="_x0000_i1159" type="#_x0000_t75" style="width:38.2pt;height:13.35pt" o:ole="">
             <v:imagedata r:id="rId285" o:title=""/>
           </v:shape>
-          <o:OLEObject Type="Embed" ProgID="Equation.DSMT4" ShapeID="_x0000_i1159" DrawAspect="Content" ObjectID="_1742646582" r:id="rId286"/>
+          <o:OLEObject Type="Embed" ProgID="Equation.DSMT4" ShapeID="_x0000_i1159" DrawAspect="Content" ObjectID="_1743096244" r:id="rId286"/>
         </w:object>
       </w:r>
     </w:p>
@@ -12345,7 +12346,7 @@
           <v:shape id="_x0000_i1160" type="#_x0000_t75" style="width:222.2pt;height:31.1pt" o:ole="">
             <v:imagedata r:id="rId287" o:title=""/>
           </v:shape>
-          <o:OLEObject Type="Embed" ProgID="Equation.DSMT4" ShapeID="_x0000_i1160" DrawAspect="Content" ObjectID="_1742646583" r:id="rId288"/>
+          <o:OLEObject Type="Embed" ProgID="Equation.DSMT4" ShapeID="_x0000_i1160" DrawAspect="Content" ObjectID="_1743096245" r:id="rId288"/>
         </w:object>
       </w:r>
       <w:r>
@@ -12409,10 +12410,10 @@
           <w:position w:val="-24"/>
         </w:rPr>
         <w:object w:dxaOrig="4220" w:dyaOrig="660" w14:anchorId="170A37C7">
-          <v:shape id="_x0000_i1161" type="#_x0000_t75" style="width:211.1pt;height:32.9pt" o:ole="">
+          <v:shape id="_x0000_i1161" type="#_x0000_t75" style="width:210.65pt;height:32.9pt" o:ole="">
             <v:imagedata r:id="rId289" o:title=""/>
           </v:shape>
-          <o:OLEObject Type="Embed" ProgID="Equation.DSMT4" ShapeID="_x0000_i1161" DrawAspect="Content" ObjectID="_1742646584" r:id="rId290"/>
+          <o:OLEObject Type="Embed" ProgID="Equation.DSMT4" ShapeID="_x0000_i1161" DrawAspect="Content" ObjectID="_1743096246" r:id="rId290"/>
         </w:object>
       </w:r>
       <w:r>
@@ -12476,10 +12477,10 @@
           <w:position w:val="-66"/>
         </w:rPr>
         <w:object w:dxaOrig="6740" w:dyaOrig="1420" w14:anchorId="5242E0AC">
-          <v:shape id="_x0000_i1162" type="#_x0000_t75" style="width:337.35pt;height:70.65pt" o:ole="">
+          <v:shape id="_x0000_i1162" type="#_x0000_t75" style="width:337.8pt;height:70.2pt" o:ole="">
             <v:imagedata r:id="rId291" o:title=""/>
           </v:shape>
-          <o:OLEObject Type="Embed" ProgID="Equation.DSMT4" ShapeID="_x0000_i1162" DrawAspect="Content" ObjectID="_1742646585" r:id="rId292"/>
+          <o:OLEObject Type="Embed" ProgID="Equation.DSMT4" ShapeID="_x0000_i1162" DrawAspect="Content" ObjectID="_1743096247" r:id="rId292"/>
         </w:object>
       </w:r>
       <w:r>
@@ -12709,10 +12710,10 @@
           <w:position w:val="-18"/>
         </w:rPr>
         <w:object w:dxaOrig="3700" w:dyaOrig="460" w14:anchorId="6B759B9B">
-          <v:shape id="_x0000_i1163" type="#_x0000_t75" style="width:184.9pt;height:22.65pt" o:ole="">
+          <v:shape id="_x0000_i1163" type="#_x0000_t75" style="width:184.45pt;height:22.65pt" o:ole="">
             <v:imagedata r:id="rId293" o:title=""/>
           </v:shape>
-          <o:OLEObject Type="Embed" ProgID="Equation.DSMT4" ShapeID="_x0000_i1163" DrawAspect="Content" ObjectID="_1742646586" r:id="rId294"/>
+          <o:OLEObject Type="Embed" ProgID="Equation.DSMT4" ShapeID="_x0000_i1163" DrawAspect="Content" ObjectID="_1743096248" r:id="rId294"/>
         </w:object>
       </w:r>
       <w:r>
@@ -12811,7 +12812,7 @@
           <v:shape id="_x0000_i1164" type="#_x0000_t75" style="width:344.9pt;height:31.1pt" o:ole="">
             <v:imagedata r:id="rId295" o:title=""/>
           </v:shape>
-          <o:OLEObject Type="Embed" ProgID="Equation.DSMT4" ShapeID="_x0000_i1164" DrawAspect="Content" ObjectID="_1742646587" r:id="rId296"/>
+          <o:OLEObject Type="Embed" ProgID="Equation.DSMT4" ShapeID="_x0000_i1164" DrawAspect="Content" ObjectID="_1743096249" r:id="rId296"/>
         </w:object>
       </w:r>
       <w:r>
@@ -12878,7 +12879,7 @@
           <v:shape id="_x0000_i1165" type="#_x0000_t75" style="width:162.65pt;height:31.1pt" o:ole="">
             <v:imagedata r:id="rId297" o:title=""/>
           </v:shape>
-          <o:OLEObject Type="Embed" ProgID="Equation.DSMT4" ShapeID="_x0000_i1165" DrawAspect="Content" ObjectID="_1742646588" r:id="rId298"/>
+          <o:OLEObject Type="Embed" ProgID="Equation.DSMT4" ShapeID="_x0000_i1165" DrawAspect="Content" ObjectID="_1743096250" r:id="rId298"/>
         </w:object>
       </w:r>
       <w:r>
@@ -12943,7 +12944,7 @@
           <v:shape id="_x0000_i1166" type="#_x0000_t75" style="width:236.9pt;height:70.2pt" o:ole="">
             <v:imagedata r:id="rId299" o:title=""/>
           </v:shape>
-          <o:OLEObject Type="Embed" ProgID="Equation.DSMT4" ShapeID="_x0000_i1166" DrawAspect="Content" ObjectID="_1742646589" r:id="rId300"/>
+          <o:OLEObject Type="Embed" ProgID="Equation.DSMT4" ShapeID="_x0000_i1166" DrawAspect="Content" ObjectID="_1743096251" r:id="rId300"/>
         </w:object>
       </w:r>
       <w:r>
@@ -13090,7 +13091,7 @@
           <v:shape id="_x0000_i1167" type="#_x0000_t75" style="width:177.35pt;height:22.65pt" o:ole="">
             <v:imagedata r:id="rId301" o:title=""/>
           </v:shape>
-          <o:OLEObject Type="Embed" ProgID="Equation.DSMT4" ShapeID="_x0000_i1167" DrawAspect="Content" ObjectID="_1742646590" r:id="rId302"/>
+          <o:OLEObject Type="Embed" ProgID="Equation.DSMT4" ShapeID="_x0000_i1167" DrawAspect="Content" ObjectID="_1743096252" r:id="rId302"/>
         </w:object>
       </w:r>
       <w:r>
@@ -13181,7 +13182,7 @@
           <v:shape id="_x0000_i1168" type="#_x0000_t75" style="width:231.1pt;height:51.55pt" o:ole="">
             <v:imagedata r:id="rId303" o:title=""/>
           </v:shape>
-          <o:OLEObject Type="Embed" ProgID="Equation.DSMT4" ShapeID="_x0000_i1168" DrawAspect="Content" ObjectID="_1742646591" r:id="rId304"/>
+          <o:OLEObject Type="Embed" ProgID="Equation.DSMT4" ShapeID="_x0000_i1168" DrawAspect="Content" ObjectID="_1743096253" r:id="rId304"/>
         </w:object>
       </w:r>
       <w:r>
@@ -13246,10 +13247,10 @@
           <w:position w:val="-50"/>
         </w:rPr>
         <w:object w:dxaOrig="3960" w:dyaOrig="1120" w14:anchorId="6520FA79">
-          <v:shape id="_x0000_i1169" type="#_x0000_t75" style="width:198.2pt;height:55.55pt" o:ole="">
+          <v:shape id="_x0000_i1169" type="#_x0000_t75" style="width:198.2pt;height:55.1pt" o:ole="">
             <v:imagedata r:id="rId305" o:title=""/>
           </v:shape>
-          <o:OLEObject Type="Embed" ProgID="Equation.DSMT4" ShapeID="_x0000_i1169" DrawAspect="Content" ObjectID="_1742646592" r:id="rId306"/>
+          <o:OLEObject Type="Embed" ProgID="Equation.DSMT4" ShapeID="_x0000_i1169" DrawAspect="Content" ObjectID="_1743096254" r:id="rId306"/>
         </w:object>
       </w:r>
       <w:r>
@@ -13313,10 +13314,10 @@
           <w:position w:val="-244"/>
         </w:rPr>
         <w:object w:dxaOrig="9139" w:dyaOrig="4420" w14:anchorId="797EC835">
-          <v:shape id="_x0000_i1170" type="#_x0000_t75" style="width:457.35pt;height:220.9pt" o:ole="">
+          <v:shape id="_x0000_i1170" type="#_x0000_t75" style="width:457.35pt;height:221.35pt" o:ole="">
             <v:imagedata r:id="rId307" o:title=""/>
           </v:shape>
-          <o:OLEObject Type="Embed" ProgID="Equation.DSMT4" ShapeID="_x0000_i1170" DrawAspect="Content" ObjectID="_1742646593" r:id="rId308"/>
+          <o:OLEObject Type="Embed" ProgID="Equation.DSMT4" ShapeID="_x0000_i1170" DrawAspect="Content" ObjectID="_1743096255" r:id="rId308"/>
         </w:object>
       </w:r>
       <w:r>
@@ -13552,7 +13553,7 @@
           <v:shape id="_x0000_i1171" type="#_x0000_t75" style="width:212.9pt;height:24.9pt" o:ole="">
             <v:imagedata r:id="rId309" o:title=""/>
           </v:shape>
-          <o:OLEObject Type="Embed" ProgID="Equation.DSMT4" ShapeID="_x0000_i1171" DrawAspect="Content" ObjectID="_1742646594" r:id="rId310"/>
+          <o:OLEObject Type="Embed" ProgID="Equation.DSMT4" ShapeID="_x0000_i1171" DrawAspect="Content" ObjectID="_1743096256" r:id="rId310"/>
         </w:object>
       </w:r>
       <w:r>
@@ -13683,7 +13684,7 @@
           <v:shape id="_x0000_i1172" type="#_x0000_t75" style="width:303.1pt;height:102.2pt" o:ole="">
             <v:imagedata r:id="rId311" o:title=""/>
           </v:shape>
-          <o:OLEObject Type="Embed" ProgID="Equation.DSMT4" ShapeID="_x0000_i1172" DrawAspect="Content" ObjectID="_1742646595" r:id="rId312"/>
+          <o:OLEObject Type="Embed" ProgID="Equation.DSMT4" ShapeID="_x0000_i1172" DrawAspect="Content" ObjectID="_1743096257" r:id="rId312"/>
         </w:object>
       </w:r>
       <w:r>
@@ -13747,10 +13748,10 @@
           <w:position w:val="-14"/>
         </w:rPr>
         <w:object w:dxaOrig="1920" w:dyaOrig="400" w14:anchorId="13BF4959">
-          <v:shape id="_x0000_i1173" type="#_x0000_t75" style="width:96pt;height:19.55pt" o:ole="">
+          <v:shape id="_x0000_i1173" type="#_x0000_t75" style="width:96pt;height:19.1pt" o:ole="">
             <v:imagedata r:id="rId313" o:title=""/>
           </v:shape>
-          <o:OLEObject Type="Embed" ProgID="Equation.DSMT4" ShapeID="_x0000_i1173" DrawAspect="Content" ObjectID="_1742646596" r:id="rId314"/>
+          <o:OLEObject Type="Embed" ProgID="Equation.DSMT4" ShapeID="_x0000_i1173" DrawAspect="Content" ObjectID="_1743096258" r:id="rId314"/>
         </w:object>
       </w:r>
       <w:r>
@@ -13808,10 +13809,10 @@
           <w:position w:val="-6"/>
         </w:rPr>
         <w:object w:dxaOrig="200" w:dyaOrig="220" w14:anchorId="7FAF730D">
-          <v:shape id="_x0000_i1174" type="#_x0000_t75" style="width:10.2pt;height:11.1pt" o:ole="">
+          <v:shape id="_x0000_i1174" type="#_x0000_t75" style="width:10.65pt;height:11.1pt" o:ole="">
             <v:imagedata r:id="rId315" o:title=""/>
           </v:shape>
-          <o:OLEObject Type="Embed" ProgID="Equation.DSMT4" ShapeID="_x0000_i1174" DrawAspect="Content" ObjectID="_1742646597" r:id="rId316"/>
+          <o:OLEObject Type="Embed" ProgID="Equation.DSMT4" ShapeID="_x0000_i1174" DrawAspect="Content" ObjectID="_1743096259" r:id="rId316"/>
         </w:object>
       </w:r>
       <w:r>
@@ -13836,7 +13837,7 @@
           <v:shape id="_x0000_i1175" type="#_x0000_t75" style="width:343.55pt;height:186.2pt" o:ole="">
             <v:imagedata r:id="rId317" o:title=""/>
           </v:shape>
-          <o:OLEObject Type="Embed" ProgID="Equation.DSMT4" ShapeID="_x0000_i1175" DrawAspect="Content" ObjectID="_1742646598" r:id="rId318"/>
+          <o:OLEObject Type="Embed" ProgID="Equation.DSMT4" ShapeID="_x0000_i1175" DrawAspect="Content" ObjectID="_1743096260" r:id="rId318"/>
         </w:object>
       </w:r>
       <w:r>
@@ -13901,10 +13902,10 @@
           <w:position w:val="-178"/>
         </w:rPr>
         <w:object w:dxaOrig="6979" w:dyaOrig="3360" w14:anchorId="5D1E7942">
-          <v:shape id="_x0000_i1176" type="#_x0000_t75" style="width:349.35pt;height:168pt" o:ole="">
+          <v:shape id="_x0000_i1176" type="#_x0000_t75" style="width:348.9pt;height:168pt" o:ole="">
             <v:imagedata r:id="rId319" o:title=""/>
           </v:shape>
-          <o:OLEObject Type="Embed" ProgID="Equation.DSMT4" ShapeID="_x0000_i1176" DrawAspect="Content" ObjectID="_1742646599" r:id="rId320"/>
+          <o:OLEObject Type="Embed" ProgID="Equation.DSMT4" ShapeID="_x0000_i1176" DrawAspect="Content" ObjectID="_1743096261" r:id="rId320"/>
         </w:object>
       </w:r>
       <w:r>
@@ -13986,7 +13987,7 @@
           <v:shape id="_x0000_i1177" type="#_x0000_t75" style="width:28.9pt;height:32.9pt" o:ole="">
             <v:imagedata r:id="rId321" o:title=""/>
           </v:shape>
-          <o:OLEObject Type="Embed" ProgID="Equation.DSMT4" ShapeID="_x0000_i1177" DrawAspect="Content" ObjectID="_1742646600" r:id="rId322"/>
+          <o:OLEObject Type="Embed" ProgID="Equation.DSMT4" ShapeID="_x0000_i1177" DrawAspect="Content" ObjectID="_1743096262" r:id="rId322"/>
         </w:object>
       </w:r>
       <w:r>
@@ -14013,7 +14014,7 @@
           <v:shape id="_x0000_i1178" type="#_x0000_t75" style="width:242.2pt;height:32.9pt" o:ole="">
             <v:imagedata r:id="rId323" o:title=""/>
           </v:shape>
-          <o:OLEObject Type="Embed" ProgID="Equation.DSMT4" ShapeID="_x0000_i1178" DrawAspect="Content" ObjectID="_1742646601" r:id="rId324"/>
+          <o:OLEObject Type="Embed" ProgID="Equation.DSMT4" ShapeID="_x0000_i1178" DrawAspect="Content" ObjectID="_1743096263" r:id="rId324"/>
         </w:object>
       </w:r>
       <w:r>
@@ -14077,7 +14078,7 @@
           <v:shape id="_x0000_i1179" type="#_x0000_t75" style="width:416.9pt;height:76pt" o:ole="">
             <v:imagedata r:id="rId325" o:title=""/>
           </v:shape>
-          <o:OLEObject Type="Embed" ProgID="Equation.DSMT4" ShapeID="_x0000_i1179" DrawAspect="Content" ObjectID="_1742646602" r:id="rId326"/>
+          <o:OLEObject Type="Embed" ProgID="Equation.DSMT4" ShapeID="_x0000_i1179" DrawAspect="Content" ObjectID="_1743096264" r:id="rId326"/>
         </w:object>
       </w:r>
       <w:r>
@@ -14139,10 +14140,10 @@
           <w:position w:val="-62"/>
         </w:rPr>
         <w:object w:dxaOrig="5480" w:dyaOrig="1359" w14:anchorId="3A5E73A5">
-          <v:shape id="_x0000_i1180" type="#_x0000_t75" style="width:274.2pt;height:68pt" o:ole="">
+          <v:shape id="_x0000_i1180" type="#_x0000_t75" style="width:274.65pt;height:68pt" o:ole="">
             <v:imagedata r:id="rId327" o:title=""/>
           </v:shape>
-          <o:OLEObject Type="Embed" ProgID="Equation.DSMT4" ShapeID="_x0000_i1180" DrawAspect="Content" ObjectID="_1742646603" r:id="rId328"/>
+          <o:OLEObject Type="Embed" ProgID="Equation.DSMT4" ShapeID="_x0000_i1180" DrawAspect="Content" ObjectID="_1743096265" r:id="rId328"/>
         </w:object>
       </w:r>
       <w:r>
@@ -14229,7 +14230,7 @@
           <v:shape id="_x0000_i1181" type="#_x0000_t75" style="width:396.9pt;height:160pt" o:ole="">
             <v:imagedata r:id="rId329" o:title=""/>
           </v:shape>
-          <o:OLEObject Type="Embed" ProgID="Equation.DSMT4" ShapeID="_x0000_i1181" DrawAspect="Content" ObjectID="_1742646604" r:id="rId330"/>
+          <o:OLEObject Type="Embed" ProgID="Equation.DSMT4" ShapeID="_x0000_i1181" DrawAspect="Content" ObjectID="_1743096266" r:id="rId330"/>
         </w:object>
       </w:r>
       <w:r>
@@ -14297,7 +14298,7 @@
           <v:shape id="_x0000_i1182" type="#_x0000_t75" style="width:468.9pt;height:316pt" o:ole="">
             <v:imagedata r:id="rId331" o:title=""/>
           </v:shape>
-          <o:OLEObject Type="Embed" ProgID="Equation.DSMT4" ShapeID="_x0000_i1182" DrawAspect="Content" ObjectID="_1742646605" r:id="rId332"/>
+          <o:OLEObject Type="Embed" ProgID="Equation.DSMT4" ShapeID="_x0000_i1182" DrawAspect="Content" ObjectID="_1743096267" r:id="rId332"/>
         </w:object>
       </w:r>
       <w:r>
@@ -14359,10 +14360,10 @@
           <w:position w:val="-128"/>
         </w:rPr>
         <w:object w:dxaOrig="7260" w:dyaOrig="2680" w14:anchorId="06E8CB2B">
-          <v:shape id="_x0000_i1183" type="#_x0000_t75" style="width:363.1pt;height:133.8pt" o:ole="">
+          <v:shape id="_x0000_i1183" type="#_x0000_t75" style="width:363.1pt;height:134.2pt" o:ole="">
             <v:imagedata r:id="rId333" o:title=""/>
           </v:shape>
-          <o:OLEObject Type="Embed" ProgID="Equation.DSMT4" ShapeID="_x0000_i1183" DrawAspect="Content" ObjectID="_1742646606" r:id="rId334"/>
+          <o:OLEObject Type="Embed" ProgID="Equation.DSMT4" ShapeID="_x0000_i1183" DrawAspect="Content" ObjectID="_1743096268" r:id="rId334"/>
         </w:object>
       </w:r>
       <w:r>
@@ -14446,7 +14447,7 @@
           <v:shape id="_x0000_i1184" type="#_x0000_t75" style="width:255.1pt;height:66.2pt" o:ole="">
             <v:imagedata r:id="rId335" o:title=""/>
           </v:shape>
-          <o:OLEObject Type="Embed" ProgID="Equation.DSMT4" ShapeID="_x0000_i1184" DrawAspect="Content" ObjectID="_1742646607" r:id="rId336"/>
+          <o:OLEObject Type="Embed" ProgID="Equation.DSMT4" ShapeID="_x0000_i1184" DrawAspect="Content" ObjectID="_1743096269" r:id="rId336"/>
         </w:object>
       </w:r>
       <w:r>
@@ -14513,7 +14514,7 @@
           <v:shape id="_x0000_i1185" type="#_x0000_t75" style="width:396pt;height:2in" o:ole="">
             <v:imagedata r:id="rId337" o:title=""/>
           </v:shape>
-          <o:OLEObject Type="Embed" ProgID="Equation.DSMT4" ShapeID="_x0000_i1185" DrawAspect="Content" ObjectID="_1742646608" r:id="rId338"/>
+          <o:OLEObject Type="Embed" ProgID="Equation.DSMT4" ShapeID="_x0000_i1185" DrawAspect="Content" ObjectID="_1743096270" r:id="rId338"/>
         </w:object>
       </w:r>
       <w:r>
@@ -14576,10 +14577,10 @@
           <w:position w:val="-244"/>
         </w:rPr>
         <w:object w:dxaOrig="9380" w:dyaOrig="5000" w14:anchorId="15BA2ECF">
-          <v:shape id="_x0000_i1186" type="#_x0000_t75" style="width:468.9pt;height:250.2pt" o:ole="">
+          <v:shape id="_x0000_i1186" type="#_x0000_t75" style="width:468.9pt;height:250.65pt" o:ole="">
             <v:imagedata r:id="rId339" o:title=""/>
           </v:shape>
-          <o:OLEObject Type="Embed" ProgID="Equation.DSMT4" ShapeID="_x0000_i1186" DrawAspect="Content" ObjectID="_1742646609" r:id="rId340"/>
+          <o:OLEObject Type="Embed" ProgID="Equation.DSMT4" ShapeID="_x0000_i1186" DrawAspect="Content" ObjectID="_1743096271" r:id="rId340"/>
         </w:object>
       </w:r>
       <w:r>
@@ -14641,10 +14642,10 @@
           <w:position w:val="-128"/>
         </w:rPr>
         <w:object w:dxaOrig="7940" w:dyaOrig="2680" w14:anchorId="2D819EC8">
-          <v:shape id="_x0000_i1187" type="#_x0000_t75" style="width:396.9pt;height:133.8pt" o:ole="">
+          <v:shape id="_x0000_i1187" type="#_x0000_t75" style="width:396.9pt;height:134.2pt" o:ole="">
             <v:imagedata r:id="rId341" o:title=""/>
           </v:shape>
-          <o:OLEObject Type="Embed" ProgID="Equation.DSMT4" ShapeID="_x0000_i1187" DrawAspect="Content" ObjectID="_1742646610" r:id="rId342"/>
+          <o:OLEObject Type="Embed" ProgID="Equation.DSMT4" ShapeID="_x0000_i1187" DrawAspect="Content" ObjectID="_1743096272" r:id="rId342"/>
         </w:object>
       </w:r>
       <w:r>
@@ -14713,6 +14714,195 @@
       </w:pPr>
       <w:r>
         <w:t>Hyplas</w:t>
+      </w:r>
+    </w:p>
+    <w:p>
+      <w:pPr>
+        <w:pStyle w:val="3"/>
+      </w:pPr>
+      <w:r>
+        <w:t>Ifstd2</w:t>
+      </w:r>
+    </w:p>
+    <w:p>
+      <w:pPr>
+        <w:pStyle w:val="a2"/>
+        <w:rPr>
+          <w:rFonts w:hint="eastAsia"/>
+        </w:rPr>
+      </w:pPr>
+      <w:r>
+        <w:rPr>
+          <w:rFonts w:hint="eastAsia"/>
+        </w:rPr>
+        <w:t>计算单元内力</w:t>
+      </w:r>
+      <w:r>
+        <w:t>ELOAD</w:t>
+      </w:r>
+      <w:r>
+        <w:rPr>
+          <w:rFonts w:hint="eastAsia"/>
+        </w:rPr>
+        <w:t>：</w:t>
+      </w:r>
+    </w:p>
+    <w:p>
+      <w:pPr>
+        <w:pStyle w:val="MTDisplayEquation"/>
+      </w:pPr>
+      <w:r>
+        <w:tab/>
+      </w:r>
+      <w:r>
+        <w:rPr>
+          <w:position w:val="-28"/>
+        </w:rPr>
+        <w:object w:dxaOrig="2940" w:dyaOrig="680" w14:anchorId="07E7A4BD">
+          <v:shape id="_x0000_i2622" type="#_x0000_t75" style="width:147.1pt;height:34.2pt" o:ole="">
+            <v:imagedata r:id="rId343" o:title=""/>
+          </v:shape>
+          <o:OLEObject Type="Embed" ProgID="Equation.DSMT4" ShapeID="_x0000_i2622" DrawAspect="Content" ObjectID="_1743096273" r:id="rId344"/>
+        </w:object>
+      </w:r>
+      <w:r>
+        <w:tab/>
+      </w:r>
+      <w:r>
+        <w:fldChar w:fldCharType="begin"/>
+      </w:r>
+      <w:r>
+        <w:instrText xml:space="preserve"> MACROBUTTON MTPlaceRef \* MERGEFORMAT </w:instrText>
+      </w:r>
+      <w:r>
+        <w:fldChar w:fldCharType="begin"/>
+      </w:r>
+      <w:r>
+        <w:instrText xml:space="preserve"> SEQ MTEqn \h \* MERGEFORMAT </w:instrText>
+      </w:r>
+      <w:r>
+        <w:fldChar w:fldCharType="end"/>
+      </w:r>
+      <w:r>
+        <w:instrText>(</w:instrText>
+      </w:r>
+      <w:fldSimple w:instr=" SEQ MTChap \c \* Arabic \* MERGEFORMAT ">
+        <w:r>
+          <w:rPr>
+            <w:noProof/>
+          </w:rPr>
+          <w:instrText>5</w:instrText>
+        </w:r>
+      </w:fldSimple>
+      <w:r>
+        <w:instrText>.</w:instrText>
+      </w:r>
+      <w:fldSimple w:instr=" SEQ MTEqn \c \* Arabic \* MERGEFORMAT ">
+        <w:r>
+          <w:rPr>
+            <w:noProof/>
+          </w:rPr>
+          <w:instrText>27</w:instrText>
+        </w:r>
+      </w:fldSimple>
+      <w:r>
+        <w:instrText>)</w:instrText>
+      </w:r>
+      <w:r>
+        <w:fldChar w:fldCharType="end"/>
+      </w:r>
+    </w:p>
+    <w:p>
+      <w:pPr>
+        <w:pStyle w:val="3"/>
+      </w:pPr>
+      <w:r>
+        <w:t>Stdstd2</w:t>
+      </w:r>
+    </w:p>
+    <w:p>
+      <w:pPr>
+        <w:pStyle w:val="a2"/>
+      </w:pPr>
+      <w:r>
+        <w:rPr>
+          <w:rFonts w:hint="eastAsia"/>
+        </w:rPr>
+        <w:t>计算刚度矩阵</w:t>
+      </w:r>
+      <w:r>
+        <w:rPr>
+          <w:rFonts w:hint="eastAsia"/>
+        </w:rPr>
+        <w:t>ESTIF</w:t>
+      </w:r>
+    </w:p>
+    <w:p>
+      <w:pPr>
+        <w:pStyle w:val="MTDisplayEquation"/>
+        <w:rPr>
+          <w:rFonts w:hint="eastAsia"/>
+        </w:rPr>
+      </w:pPr>
+      <w:r>
+        <w:tab/>
+      </w:r>
+      <w:r>
+        <w:rPr>
+          <w:position w:val="-46"/>
+        </w:rPr>
+        <w:object w:dxaOrig="3800" w:dyaOrig="1420" w14:anchorId="3132C828">
+          <v:shape id="_x0000_i4022" type="#_x0000_t75" style="width:190.2pt;height:71.1pt" o:ole="">
+            <v:imagedata r:id="rId345" o:title=""/>
+          </v:shape>
+          <o:OLEObject Type="Embed" ProgID="Equation.DSMT4" ShapeID="_x0000_i4022" DrawAspect="Content" ObjectID="_1743096274" r:id="rId346"/>
+        </w:object>
+      </w:r>
+      <w:r>
+        <w:tab/>
+      </w:r>
+      <w:r>
+        <w:fldChar w:fldCharType="begin"/>
+      </w:r>
+      <w:r>
+        <w:instrText xml:space="preserve"> MACROBUTTON MTPlaceRef \* MERGEFORMAT </w:instrText>
+      </w:r>
+      <w:r>
+        <w:fldChar w:fldCharType="begin"/>
+      </w:r>
+      <w:r>
+        <w:instrText xml:space="preserve"> SEQ MTEqn \h \* MERGEFORMAT </w:instrText>
+      </w:r>
+      <w:r>
+        <w:fldChar w:fldCharType="end"/>
+      </w:r>
+      <w:r>
+        <w:instrText>(</w:instrText>
+      </w:r>
+      <w:fldSimple w:instr=" SEQ MTChap \c \* Arabic \* MERGEFORMAT ">
+        <w:r>
+          <w:rPr>
+            <w:noProof/>
+          </w:rPr>
+          <w:instrText>5</w:instrText>
+        </w:r>
+      </w:fldSimple>
+      <w:r>
+        <w:instrText>.</w:instrText>
+      </w:r>
+      <w:fldSimple w:instr=" SEQ MTEqn \c \* Arabic \* MERGEFORMAT ">
+        <w:r>
+          <w:rPr>
+            <w:noProof/>
+          </w:rPr>
+          <w:instrText>28</w:instrText>
+        </w:r>
+      </w:fldSimple>
+      <w:r>
+        <w:instrText>)</w:instrText>
+      </w:r>
+      <w:r>
+        <w:fldChar w:fldCharType="end"/>
       </w:r>
     </w:p>
     <w:p>
@@ -14754,9 +14944,9 @@
         </w:rPr>
         <w:object w:dxaOrig="600" w:dyaOrig="360" w14:anchorId="0CF5C4B0">
           <v:shape id="_x0000_i1188" type="#_x0000_t75" style="width:30.2pt;height:18.2pt" o:ole="">
-            <v:imagedata r:id="rId343" o:title=""/>
+            <v:imagedata r:id="rId347" o:title=""/>
           </v:shape>
-          <o:OLEObject Type="Embed" ProgID="Equation.DSMT4" ShapeID="_x0000_i1188" DrawAspect="Content" ObjectID="_1742646611" r:id="rId344"/>
+          <o:OLEObject Type="Embed" ProgID="Equation.DSMT4" ShapeID="_x0000_i1188" DrawAspect="Content" ObjectID="_1743096275" r:id="rId348"/>
         </w:object>
       </w:r>
       <w:r>
@@ -14876,6 +15066,7 @@
         <w:rPr>
           <w:rFonts w:hint="eastAsia"/>
         </w:rPr>
+        <w:lastRenderedPageBreak/>
         <w:t>计算</w:t>
       </w:r>
       <w:r>
@@ -14896,9 +15087,9 @@
         </w:rPr>
         <w:object w:dxaOrig="1120" w:dyaOrig="380" w14:anchorId="0D71B7CA">
           <v:shape id="_x0000_i1189" type="#_x0000_t75" style="width:56pt;height:19.1pt" o:ole="">
-            <v:imagedata r:id="rId345" o:title=""/>
+            <v:imagedata r:id="rId349" o:title=""/>
           </v:shape>
-          <o:OLEObject Type="Embed" ProgID="Equation.DSMT4" ShapeID="_x0000_i1189" DrawAspect="Content" ObjectID="_1742646612" r:id="rId346"/>
+          <o:OLEObject Type="Embed" ProgID="Equation.DSMT4" ShapeID="_x0000_i1189" DrawAspect="Content" ObjectID="_1743096276" r:id="rId350"/>
         </w:object>
       </w:r>
       <w:r>
@@ -14963,10 +15154,10 @@
           <w:position w:val="-52"/>
         </w:rPr>
         <w:object w:dxaOrig="5920" w:dyaOrig="1140" w14:anchorId="59381155">
-          <v:shape id="_x0000_i1190" type="#_x0000_t75" style="width:296pt;height:56.9pt" o:ole="">
-            <v:imagedata r:id="rId347" o:title=""/>
+          <v:shape id="_x0000_i1190" type="#_x0000_t75" style="width:295.55pt;height:56.9pt" o:ole="">
+            <v:imagedata r:id="rId351" o:title=""/>
           </v:shape>
-          <o:OLEObject Type="Embed" ProgID="Equation.DSMT4" ShapeID="_x0000_i1190" DrawAspect="Content" ObjectID="_1742646613" r:id="rId348"/>
+          <o:OLEObject Type="Embed" ProgID="Equation.DSMT4" ShapeID="_x0000_i1190" DrawAspect="Content" ObjectID="_1743096277" r:id="rId352"/>
         </w:object>
       </w:r>
       <w:r>
@@ -15093,7 +15284,6 @@
         <w:pStyle w:val="MTDisplayEquation"/>
       </w:pPr>
       <w:r>
-        <w:lastRenderedPageBreak/>
         <w:tab/>
       </w:r>
       <w:r>
@@ -15102,9 +15292,9 @@
         </w:rPr>
         <w:object w:dxaOrig="6920" w:dyaOrig="700" w14:anchorId="17C5329B">
           <v:shape id="_x0000_i1191" type="#_x0000_t75" style="width:346.2pt;height:35.1pt" o:ole="">
-            <v:imagedata r:id="rId349" o:title=""/>
+            <v:imagedata r:id="rId353" o:title=""/>
           </v:shape>
-          <o:OLEObject Type="Embed" ProgID="Equation.DSMT4" ShapeID="_x0000_i1191" DrawAspect="Content" ObjectID="_1742646614" r:id="rId350"/>
+          <o:OLEObject Type="Embed" ProgID="Equation.DSMT4" ShapeID="_x0000_i1191" DrawAspect="Content" ObjectID="_1743096278" r:id="rId354"/>
         </w:object>
       </w:r>
       <w:r>
@@ -15215,9 +15405,9 @@
         </w:rPr>
         <w:object w:dxaOrig="5400" w:dyaOrig="2160" w14:anchorId="4816F826">
           <v:shape id="_x0000_i1192" type="#_x0000_t75" style="width:270.2pt;height:108pt" o:ole="">
-            <v:imagedata r:id="rId351" o:title=""/>
+            <v:imagedata r:id="rId355" o:title=""/>
           </v:shape>
-          <o:OLEObject Type="Embed" ProgID="Equation.DSMT4" ShapeID="_x0000_i1192" DrawAspect="Content" ObjectID="_1742646615" r:id="rId352"/>
+          <o:OLEObject Type="Embed" ProgID="Equation.DSMT4" ShapeID="_x0000_i1192" DrawAspect="Content" ObjectID="_1743096279" r:id="rId356"/>
         </w:object>
       </w:r>
       <w:r>
@@ -15337,10 +15527,10 @@
           <w:position w:val="-136"/>
         </w:rPr>
         <w:object w:dxaOrig="4959" w:dyaOrig="2840" w14:anchorId="16DEEBB7">
-          <v:shape id="_x0000_i1193" type="#_x0000_t75" style="width:248pt;height:142.2pt" o:ole="">
-            <v:imagedata r:id="rId353" o:title=""/>
+          <v:shape id="_x0000_i1193" type="#_x0000_t75" style="width:248pt;height:141.8pt" o:ole="">
+            <v:imagedata r:id="rId357" o:title=""/>
           </v:shape>
-          <o:OLEObject Type="Embed" ProgID="Equation.DSMT4" ShapeID="_x0000_i1193" DrawAspect="Content" ObjectID="_1742646616" r:id="rId354"/>
+          <o:OLEObject Type="Embed" ProgID="Equation.DSMT4" ShapeID="_x0000_i1193" DrawAspect="Content" ObjectID="_1743096280" r:id="rId358"/>
         </w:object>
       </w:r>
       <w:r>
@@ -15444,10 +15634,10 @@
           <w:position w:val="-32"/>
         </w:rPr>
         <w:object w:dxaOrig="7540" w:dyaOrig="740" w14:anchorId="53B69C58">
-          <v:shape id="_x0000_i1194" type="#_x0000_t75" style="width:376.9pt;height:36.9pt" o:ole="">
-            <v:imagedata r:id="rId355" o:title=""/>
+          <v:shape id="_x0000_i1194" type="#_x0000_t75" style="width:377.35pt;height:36.9pt" o:ole="">
+            <v:imagedata r:id="rId359" o:title=""/>
           </v:shape>
-          <o:OLEObject Type="Embed" ProgID="Equation.DSMT4" ShapeID="_x0000_i1194" DrawAspect="Content" ObjectID="_1742646617" r:id="rId356"/>
+          <o:OLEObject Type="Embed" ProgID="Equation.DSMT4" ShapeID="_x0000_i1194" DrawAspect="Content" ObjectID="_1743096281" r:id="rId360"/>
         </w:object>
       </w:r>
       <w:r>
@@ -15522,6 +15712,7 @@
         <w:pStyle w:val="MTDisplayEquation"/>
       </w:pPr>
       <w:r>
+        <w:lastRenderedPageBreak/>
         <w:tab/>
       </w:r>
       <w:r>
@@ -15530,9 +15721,9 @@
         </w:rPr>
         <w:object w:dxaOrig="6420" w:dyaOrig="740" w14:anchorId="18C409A8">
           <v:shape id="_x0000_i1195" type="#_x0000_t75" style="width:320.9pt;height:36.9pt" o:ole="">
-            <v:imagedata r:id="rId357" o:title=""/>
+            <v:imagedata r:id="rId361" o:title=""/>
           </v:shape>
-          <o:OLEObject Type="Embed" ProgID="Equation.DSMT4" ShapeID="_x0000_i1195" DrawAspect="Content" ObjectID="_1742646618" r:id="rId358"/>
+          <o:OLEObject Type="Embed" ProgID="Equation.DSMT4" ShapeID="_x0000_i1195" DrawAspect="Content" ObjectID="_1743096282" r:id="rId362"/>
         </w:object>
       </w:r>
       <w:r>
@@ -15635,9 +15826,9 @@
         </w:rPr>
         <w:object w:dxaOrig="300" w:dyaOrig="360" w14:anchorId="2A1F627F">
           <v:shape id="_x0000_i1196" type="#_x0000_t75" style="width:15.1pt;height:18.2pt" o:ole="">
-            <v:imagedata r:id="rId359" o:title=""/>
+            <v:imagedata r:id="rId363" o:title=""/>
           </v:shape>
-          <o:OLEObject Type="Embed" ProgID="Equation.DSMT4" ShapeID="_x0000_i1196" DrawAspect="Content" ObjectID="_1742646619" r:id="rId360"/>
+          <o:OLEObject Type="Embed" ProgID="Equation.DSMT4" ShapeID="_x0000_i1196" DrawAspect="Content" ObjectID="_1743096283" r:id="rId364"/>
         </w:object>
       </w:r>
       <w:r>
@@ -15649,9 +15840,9 @@
         </w:rPr>
         <w:object w:dxaOrig="2880" w:dyaOrig="720" w14:anchorId="58C61CBA">
           <v:shape id="_x0000_i1197" type="#_x0000_t75" style="width:2in;height:36pt" o:ole="">
-            <v:imagedata r:id="rId361" o:title=""/>
+            <v:imagedata r:id="rId365" o:title=""/>
           </v:shape>
-          <o:OLEObject Type="Embed" ProgID="Equation.DSMT4" ShapeID="_x0000_i1197" DrawAspect="Content" ObjectID="_1742646620" r:id="rId362"/>
+          <o:OLEObject Type="Embed" ProgID="Equation.DSMT4" ShapeID="_x0000_i1197" DrawAspect="Content" ObjectID="_1743096284" r:id="rId366"/>
         </w:object>
       </w:r>
     </w:p>
@@ -15685,7 +15876,6 @@
         <w:pStyle w:val="MTDisplayEquation"/>
       </w:pPr>
       <w:r>
-        <w:lastRenderedPageBreak/>
         <w:tab/>
       </w:r>
       <w:r>
@@ -15693,10 +15883,10 @@
           <w:position w:val="-52"/>
         </w:rPr>
         <w:object w:dxaOrig="2260" w:dyaOrig="1160" w14:anchorId="4EAB1425">
-          <v:shape id="_x0000_i1198" type="#_x0000_t75" style="width:112.9pt;height:58.2pt" o:ole="">
-            <v:imagedata r:id="rId363" o:title=""/>
+          <v:shape id="_x0000_i1198" type="#_x0000_t75" style="width:112.45pt;height:58.65pt" o:ole="">
+            <v:imagedata r:id="rId367" o:title=""/>
           </v:shape>
-          <o:OLEObject Type="Embed" ProgID="Equation.DSMT4" ShapeID="_x0000_i1198" DrawAspect="Content" ObjectID="_1742646621" r:id="rId364"/>
+          <o:OLEObject Type="Embed" ProgID="Equation.DSMT4" ShapeID="_x0000_i1198" DrawAspect="Content" ObjectID="_1743096285" r:id="rId368"/>
         </w:object>
       </w:r>
       <w:r>
@@ -15793,9 +15983,9 @@
         </w:rPr>
         <w:object w:dxaOrig="580" w:dyaOrig="300" w14:anchorId="2BF38968">
           <v:shape id="_x0000_i1199" type="#_x0000_t75" style="width:28.9pt;height:15.1pt" o:ole="">
-            <v:imagedata r:id="rId365" o:title=""/>
+            <v:imagedata r:id="rId369" o:title=""/>
           </v:shape>
-          <o:OLEObject Type="Embed" ProgID="Equation.DSMT4" ShapeID="_x0000_i1199" DrawAspect="Content" ObjectID="_1742646622" r:id="rId366"/>
+          <o:OLEObject Type="Embed" ProgID="Equation.DSMT4" ShapeID="_x0000_i1199" DrawAspect="Content" ObjectID="_1743096286" r:id="rId370"/>
         </w:object>
       </w:r>
       <w:r>
@@ -15809,10 +15999,10 @@
           <w:position w:val="-12"/>
         </w:rPr>
         <w:object w:dxaOrig="279" w:dyaOrig="360" w14:anchorId="5F7FF80E">
-          <v:shape id="_x0000_i1200" type="#_x0000_t75" style="width:13.8pt;height:18.2pt" o:ole="">
-            <v:imagedata r:id="rId367" o:title=""/>
+          <v:shape id="_x0000_i1200" type="#_x0000_t75" style="width:13.35pt;height:18.2pt" o:ole="">
+            <v:imagedata r:id="rId371" o:title=""/>
           </v:shape>
-          <o:OLEObject Type="Embed" ProgID="Equation.DSMT4" ShapeID="_x0000_i1200" DrawAspect="Content" ObjectID="_1742646623" r:id="rId368"/>
+          <o:OLEObject Type="Embed" ProgID="Equation.DSMT4" ShapeID="_x0000_i1200" DrawAspect="Content" ObjectID="_1743096287" r:id="rId372"/>
         </w:object>
       </w:r>
       <w:r>
@@ -15827,9 +16017,9 @@
         </w:rPr>
         <w:object w:dxaOrig="320" w:dyaOrig="360" w14:anchorId="7C55CCE0">
           <v:shape id="_x0000_i1201" type="#_x0000_t75" style="width:16pt;height:18.2pt" o:ole="">
-            <v:imagedata r:id="rId369" o:title=""/>
+            <v:imagedata r:id="rId373" o:title=""/>
           </v:shape>
-          <o:OLEObject Type="Embed" ProgID="Equation.DSMT4" ShapeID="_x0000_i1201" DrawAspect="Content" ObjectID="_1742646624" r:id="rId370"/>
+          <o:OLEObject Type="Embed" ProgID="Equation.DSMT4" ShapeID="_x0000_i1201" DrawAspect="Content" ObjectID="_1743096288" r:id="rId374"/>
         </w:object>
       </w:r>
       <w:r>
@@ -15948,9 +16138,9 @@
         </w:rPr>
         <w:object w:dxaOrig="6000" w:dyaOrig="1280" w14:anchorId="668E4369">
           <v:shape id="_x0000_i1202" type="#_x0000_t75" style="width:300pt;height:64pt" o:ole="">
-            <v:imagedata r:id="rId371" o:title=""/>
+            <v:imagedata r:id="rId375" o:title=""/>
           </v:shape>
-          <o:OLEObject Type="Embed" ProgID="Equation.DSMT4" ShapeID="_x0000_i1202" DrawAspect="Content" ObjectID="_1742646625" r:id="rId372"/>
+          <o:OLEObject Type="Embed" ProgID="Equation.DSMT4" ShapeID="_x0000_i1202" DrawAspect="Content" ObjectID="_1743096289" r:id="rId376"/>
         </w:object>
       </w:r>
       <w:r>
@@ -16044,9 +16234,9 @@
         </w:rPr>
         <w:object w:dxaOrig="400" w:dyaOrig="300" w14:anchorId="0B776B7F">
           <v:shape id="_x0000_i1203" type="#_x0000_t75" style="width:20pt;height:15.1pt" o:ole="">
-            <v:imagedata r:id="rId373" o:title=""/>
+            <v:imagedata r:id="rId377" o:title=""/>
           </v:shape>
-          <o:OLEObject Type="Embed" ProgID="Equation.DSMT4" ShapeID="_x0000_i1203" DrawAspect="Content" ObjectID="_1742646626" r:id="rId374"/>
+          <o:OLEObject Type="Embed" ProgID="Equation.DSMT4" ShapeID="_x0000_i1203" DrawAspect="Content" ObjectID="_1743096290" r:id="rId378"/>
         </w:object>
       </w:r>
     </w:p>
@@ -16069,9 +16259,9 @@
         </w:rPr>
         <w:object w:dxaOrig="260" w:dyaOrig="260" w14:anchorId="69A2384C">
           <v:shape id="_x0000_i1204" type="#_x0000_t75" style="width:12.9pt;height:12.9pt" o:ole="">
-            <v:imagedata r:id="rId375" o:title=""/>
+            <v:imagedata r:id="rId379" o:title=""/>
           </v:shape>
-          <o:OLEObject Type="Embed" ProgID="Equation.DSMT4" ShapeID="_x0000_i1204" DrawAspect="Content" ObjectID="_1742646627" r:id="rId376"/>
+          <o:OLEObject Type="Embed" ProgID="Equation.DSMT4" ShapeID="_x0000_i1204" DrawAspect="Content" ObjectID="_1743096291" r:id="rId380"/>
         </w:object>
       </w:r>
     </w:p>
@@ -16144,9 +16334,9 @@
         </w:rPr>
         <w:object w:dxaOrig="3540" w:dyaOrig="380" w14:anchorId="6E7C36A7">
           <v:shape id="_x0000_i1205" type="#_x0000_t75" style="width:176.9pt;height:19.1pt" o:ole="">
-            <v:imagedata r:id="rId377" o:title=""/>
+            <v:imagedata r:id="rId381" o:title=""/>
           </v:shape>
-          <o:OLEObject Type="Embed" ProgID="Equation.DSMT4" ShapeID="_x0000_i1205" DrawAspect="Content" ObjectID="_1742646628" r:id="rId378"/>
+          <o:OLEObject Type="Embed" ProgID="Equation.DSMT4" ShapeID="_x0000_i1205" DrawAspect="Content" ObjectID="_1743096292" r:id="rId382"/>
         </w:object>
       </w:r>
       <w:r>
@@ -16253,10 +16443,10 @@
           <w:position w:val="-6"/>
         </w:rPr>
         <w:object w:dxaOrig="279" w:dyaOrig="320" w14:anchorId="72A33C34">
-          <v:shape id="_x0000_i1206" type="#_x0000_t75" style="width:13.8pt;height:16pt" o:ole="">
-            <v:imagedata r:id="rId379" o:title=""/>
+          <v:shape id="_x0000_i1206" type="#_x0000_t75" style="width:13.35pt;height:16pt" o:ole="">
+            <v:imagedata r:id="rId383" o:title=""/>
           </v:shape>
-          <o:OLEObject Type="Embed" ProgID="Equation.DSMT4" ShapeID="_x0000_i1206" DrawAspect="Content" ObjectID="_1742646629" r:id="rId380"/>
+          <o:OLEObject Type="Embed" ProgID="Equation.DSMT4" ShapeID="_x0000_i1206" DrawAspect="Content" ObjectID="_1743096293" r:id="rId384"/>
         </w:object>
       </w:r>
       <w:r>
@@ -16279,9 +16469,9 @@
         </w:rPr>
         <w:object w:dxaOrig="6320" w:dyaOrig="700" w14:anchorId="6E0C26FD">
           <v:shape id="_x0000_i1207" type="#_x0000_t75" style="width:316pt;height:35.1pt" o:ole="">
-            <v:imagedata r:id="rId381" o:title=""/>
+            <v:imagedata r:id="rId385" o:title=""/>
           </v:shape>
-          <o:OLEObject Type="Embed" ProgID="Equation.DSMT4" ShapeID="_x0000_i1207" DrawAspect="Content" ObjectID="_1742646630" r:id="rId382"/>
+          <o:OLEObject Type="Embed" ProgID="Equation.DSMT4" ShapeID="_x0000_i1207" DrawAspect="Content" ObjectID="_1743096294" r:id="rId386"/>
         </w:object>
       </w:r>
       <w:r>
@@ -16348,10 +16538,10 @@
           <w:position w:val="-12"/>
         </w:rPr>
         <w:object w:dxaOrig="3080" w:dyaOrig="360" w14:anchorId="797FD62C">
-          <v:shape id="_x0000_i1208" type="#_x0000_t75" style="width:154.2pt;height:18.2pt" o:ole="">
-            <v:imagedata r:id="rId383" o:title=""/>
+          <v:shape id="_x0000_i1208" type="#_x0000_t75" style="width:153.8pt;height:18.2pt" o:ole="">
+            <v:imagedata r:id="rId387" o:title=""/>
           </v:shape>
-          <o:OLEObject Type="Embed" ProgID="Equation.DSMT4" ShapeID="_x0000_i1208" DrawAspect="Content" ObjectID="_1742646631" r:id="rId384"/>
+          <o:OLEObject Type="Embed" ProgID="Equation.DSMT4" ShapeID="_x0000_i1208" DrawAspect="Content" ObjectID="_1743096295" r:id="rId388"/>
         </w:object>
       </w:r>
       <w:r>
@@ -16394,9 +16584,9 @@
         </w:rPr>
         <w:object w:dxaOrig="4380" w:dyaOrig="720" w14:anchorId="513369CF">
           <v:shape id="_x0000_i1209" type="#_x0000_t75" style="width:219.1pt;height:36pt" o:ole="">
-            <v:imagedata r:id="rId385" o:title=""/>
+            <v:imagedata r:id="rId389" o:title=""/>
           </v:shape>
-          <o:OLEObject Type="Embed" ProgID="Equation.DSMT4" ShapeID="_x0000_i1209" DrawAspect="Content" ObjectID="_1742646632" r:id="rId386"/>
+          <o:OLEObject Type="Embed" ProgID="Equation.DSMT4" ShapeID="_x0000_i1209" DrawAspect="Content" ObjectID="_1743096296" r:id="rId390"/>
         </w:object>
       </w:r>
       <w:r>
@@ -16454,6 +16644,7 @@
         <w:rPr>
           <w:rFonts w:hint="eastAsia"/>
         </w:rPr>
+        <w:lastRenderedPageBreak/>
         <w:t>如果计算出的特征值满足</w:t>
       </w:r>
       <w:r>
@@ -16461,10 +16652,10 @@
           <w:position w:val="-12"/>
         </w:rPr>
         <w:object w:dxaOrig="3080" w:dyaOrig="360" w14:anchorId="2CE1E170">
-          <v:shape id="_x0000_i1210" type="#_x0000_t75" style="width:154.2pt;height:18.2pt" o:ole="">
-            <v:imagedata r:id="rId387" o:title=""/>
+          <v:shape id="_x0000_i1210" type="#_x0000_t75" style="width:153.8pt;height:18.2pt" o:ole="">
+            <v:imagedata r:id="rId391" o:title=""/>
           </v:shape>
-          <o:OLEObject Type="Embed" ProgID="Equation.DSMT4" ShapeID="_x0000_i1210" DrawAspect="Content" ObjectID="_1742646633" r:id="rId388"/>
+          <o:OLEObject Type="Embed" ProgID="Equation.DSMT4" ShapeID="_x0000_i1210" DrawAspect="Content" ObjectID="_1743096297" r:id="rId392"/>
         </w:object>
       </w:r>
       <w:r>
@@ -16499,9 +16690,9 @@
         </w:rPr>
         <w:object w:dxaOrig="5060" w:dyaOrig="680" w14:anchorId="45C5AE80">
           <v:shape id="_x0000_i1211" type="#_x0000_t75" style="width:252.9pt;height:34.2pt" o:ole="">
-            <v:imagedata r:id="rId389" o:title=""/>
+            <v:imagedata r:id="rId393" o:title=""/>
           </v:shape>
-          <o:OLEObject Type="Embed" ProgID="Equation.DSMT4" ShapeID="_x0000_i1211" DrawAspect="Content" ObjectID="_1742646634" r:id="rId390"/>
+          <o:OLEObject Type="Embed" ProgID="Equation.DSMT4" ShapeID="_x0000_i1211" DrawAspect="Content" ObjectID="_1743096298" r:id="rId394"/>
         </w:object>
       </w:r>
       <w:r>
@@ -16585,9 +16776,9 @@
         </w:rPr>
         <w:object w:dxaOrig="300" w:dyaOrig="300" w14:anchorId="42A1A371">
           <v:shape id="_x0000_i1212" type="#_x0000_t75" style="width:15.1pt;height:15.1pt" o:ole="">
-            <v:imagedata r:id="rId391" o:title=""/>
+            <v:imagedata r:id="rId395" o:title=""/>
           </v:shape>
-          <o:OLEObject Type="Embed" ProgID="Equation.DSMT4" ShapeID="_x0000_i1212" DrawAspect="Content" ObjectID="_1742646635" r:id="rId392"/>
+          <o:OLEObject Type="Embed" ProgID="Equation.DSMT4" ShapeID="_x0000_i1212" DrawAspect="Content" ObjectID="_1743096299" r:id="rId396"/>
         </w:object>
       </w:r>
       <w:r>
@@ -16610,9 +16801,9 @@
         </w:rPr>
         <w:object w:dxaOrig="1860" w:dyaOrig="360" w14:anchorId="1C0F5E98">
           <v:shape id="_x0000_i1213" type="#_x0000_t75" style="width:92.9pt;height:18.2pt" o:ole="">
-            <v:imagedata r:id="rId393" o:title=""/>
+            <v:imagedata r:id="rId397" o:title=""/>
           </v:shape>
-          <o:OLEObject Type="Embed" ProgID="Equation.DSMT4" ShapeID="_x0000_i1213" DrawAspect="Content" ObjectID="_1742646636" r:id="rId394"/>
+          <o:OLEObject Type="Embed" ProgID="Equation.DSMT4" ShapeID="_x0000_i1213" DrawAspect="Content" ObjectID="_1743096300" r:id="rId398"/>
         </w:object>
       </w:r>
       <w:r>
@@ -16680,9 +16871,9 @@
         </w:rPr>
         <w:object w:dxaOrig="499" w:dyaOrig="360" w14:anchorId="754714D2">
           <v:shape id="_x0000_i1214" type="#_x0000_t75" style="width:24.9pt;height:18.2pt" o:ole="">
-            <v:imagedata r:id="rId395" o:title=""/>
+            <v:imagedata r:id="rId399" o:title=""/>
           </v:shape>
-          <o:OLEObject Type="Embed" ProgID="Equation.DSMT4" ShapeID="_x0000_i1214" DrawAspect="Content" ObjectID="_1742646637" r:id="rId396"/>
+          <o:OLEObject Type="Embed" ProgID="Equation.DSMT4" ShapeID="_x0000_i1214" DrawAspect="Content" ObjectID="_1743096301" r:id="rId400"/>
         </w:object>
       </w:r>
     </w:p>
@@ -16691,7 +16882,6 @@
         <w:pStyle w:val="MTDisplayEquation"/>
       </w:pPr>
       <w:r>
-        <w:lastRenderedPageBreak/>
         <w:tab/>
       </w:r>
       <w:r>
@@ -16699,10 +16889,10 @@
           <w:position w:val="-34"/>
         </w:rPr>
         <w:object w:dxaOrig="4520" w:dyaOrig="800" w14:anchorId="0BA8D00A">
-          <v:shape id="_x0000_i1215" type="#_x0000_t75" style="width:226.2pt;height:40pt" o:ole="">
-            <v:imagedata r:id="rId397" o:title=""/>
+          <v:shape id="_x0000_i1215" type="#_x0000_t75" style="width:226.65pt;height:40pt" o:ole="">
+            <v:imagedata r:id="rId401" o:title=""/>
           </v:shape>
-          <o:OLEObject Type="Embed" ProgID="Equation.DSMT4" ShapeID="_x0000_i1215" DrawAspect="Content" ObjectID="_1742646638" r:id="rId398"/>
+          <o:OLEObject Type="Embed" ProgID="Equation.DSMT4" ShapeID="_x0000_i1215" DrawAspect="Content" ObjectID="_1743096302" r:id="rId402"/>
         </w:object>
       </w:r>
       <w:r>
@@ -16768,9 +16958,9 @@
         </w:rPr>
         <w:object w:dxaOrig="780" w:dyaOrig="360" w14:anchorId="6431FAF2">
           <v:shape id="_x0000_i1216" type="#_x0000_t75" style="width:39.1pt;height:18.2pt" o:ole="">
-            <v:imagedata r:id="rId399" o:title=""/>
+            <v:imagedata r:id="rId403" o:title=""/>
           </v:shape>
-          <o:OLEObject Type="Embed" ProgID="Equation.DSMT4" ShapeID="_x0000_i1216" DrawAspect="Content" ObjectID="_1742646639" r:id="rId400"/>
+          <o:OLEObject Type="Embed" ProgID="Equation.DSMT4" ShapeID="_x0000_i1216" DrawAspect="Content" ObjectID="_1743096303" r:id="rId404"/>
         </w:object>
       </w:r>
     </w:p>
@@ -16787,224 +16977,9 @@
         </w:rPr>
         <w:object w:dxaOrig="5400" w:dyaOrig="1200" w14:anchorId="01466528">
           <v:shape id="_x0000_i1217" type="#_x0000_t75" style="width:270.2pt;height:60pt" o:ole="">
-            <v:imagedata r:id="rId401" o:title=""/>
-          </v:shape>
-          <o:OLEObject Type="Embed" ProgID="Equation.DSMT4" ShapeID="_x0000_i1217" DrawAspect="Content" ObjectID="_1742646640" r:id="rId402"/>
-        </w:object>
-      </w:r>
-      <w:r>
-        <w:tab/>
-      </w:r>
-      <w:r>
-        <w:fldChar w:fldCharType="begin"/>
-      </w:r>
-      <w:r>
-        <w:instrText xml:space="preserve"> MACROBUTTON MTPlaceRef \* MERGEFORMAT </w:instrText>
-      </w:r>
-      <w:r>
-        <w:fldChar w:fldCharType="begin"/>
-      </w:r>
-      <w:r>
-        <w:instrText xml:space="preserve"> SEQ MTEqn \h \* MERGEFORMAT </w:instrText>
-      </w:r>
-      <w:r>
-        <w:fldChar w:fldCharType="end"/>
-      </w:r>
-      <w:r>
-        <w:instrText>(</w:instrText>
-      </w:r>
-      <w:fldSimple w:instr=" SEQ MTChap \c \* Arabic \* MERGEFORMAT ">
-        <w:r>
-          <w:rPr>
-            <w:noProof/>
-          </w:rPr>
-          <w:instrText>6</w:instrText>
-        </w:r>
-      </w:fldSimple>
-      <w:r>
-        <w:instrText>.</w:instrText>
-      </w:r>
-      <w:fldSimple w:instr=" SEQ MTEqn \c \* Arabic \* MERGEFORMAT ">
-        <w:r>
-          <w:rPr>
-            <w:noProof/>
-          </w:rPr>
-          <w:instrText>15</w:instrText>
-        </w:r>
-      </w:fldSimple>
-      <w:r>
-        <w:instrText>)</w:instrText>
-      </w:r>
-      <w:r>
-        <w:fldChar w:fldCharType="end"/>
-      </w:r>
-    </w:p>
-    <w:p>
-      <w:pPr>
-        <w:pStyle w:val="2"/>
-        <w:rPr>
-          <w:rFonts w:hint="eastAsia"/>
-        </w:rPr>
-      </w:pPr>
-      <w:r>
-        <w:rPr>
-          <w:rFonts w:hint="eastAsia"/>
-        </w:rPr>
-        <w:t>a</w:t>
-      </w:r>
-      <w:r>
-        <w:t>sfem</w:t>
-      </w:r>
-    </w:p>
-    <w:p>
-      <w:pPr>
-        <w:pStyle w:val="3"/>
-      </w:pPr>
-      <w:r>
-        <w:t>S</w:t>
-      </w:r>
-      <w:r>
-        <w:rPr>
-          <w:rFonts w:hint="eastAsia"/>
-        </w:rPr>
-        <w:t>hape</w:t>
-      </w:r>
-      <w:r>
-        <w:t>fun::calc</w:t>
-      </w:r>
-    </w:p>
-    <w:p>
-      <w:pPr>
-        <w:pStyle w:val="a2"/>
-      </w:pPr>
-      <w:r>
-        <w:rPr>
-          <w:rFonts w:hint="eastAsia"/>
-        </w:rPr>
-        <w:t>计算积分点处的形函数数值和自然坐标导数：</w:t>
-      </w:r>
-    </w:p>
-    <w:p>
-      <w:pPr>
-        <w:pStyle w:val="MTDisplayEquation"/>
-      </w:pPr>
-      <w:r>
-        <w:tab/>
-      </w:r>
-      <w:r>
-        <w:rPr>
-          <w:position w:val="-12"/>
-        </w:rPr>
-        <w:object w:dxaOrig="2560" w:dyaOrig="360" w14:anchorId="71F6258A">
-          <v:shape id="_x0000_i1612" type="#_x0000_t75" style="width:128pt;height:18.2pt" o:ole="">
-            <v:imagedata r:id="rId403" o:title=""/>
-          </v:shape>
-          <o:OLEObject Type="Embed" ProgID="Equation.DSMT4" ShapeID="_x0000_i1612" DrawAspect="Content" ObjectID="_1742646641" r:id="rId404"/>
-        </w:object>
-      </w:r>
-      <w:r>
-        <w:tab/>
-      </w:r>
-      <w:r>
-        <w:fldChar w:fldCharType="begin"/>
-      </w:r>
-      <w:r>
-        <w:instrText xml:space="preserve"> MACROBUTTON MTPlaceRef \* MERGEFORMAT </w:instrText>
-      </w:r>
-      <w:r>
-        <w:fldChar w:fldCharType="begin"/>
-      </w:r>
-      <w:r>
-        <w:instrText xml:space="preserve"> SEQ MTEqn \h \* MERGEFORMAT </w:instrText>
-      </w:r>
-      <w:r>
-        <w:fldChar w:fldCharType="end"/>
-      </w:r>
-      <w:r>
-        <w:instrText>(</w:instrText>
-      </w:r>
-      <w:fldSimple w:instr=" SEQ MTChap \c \* Arabic \* MERGEFORMAT ">
-        <w:r>
-          <w:rPr>
-            <w:noProof/>
-          </w:rPr>
-          <w:instrText>6</w:instrText>
-        </w:r>
-      </w:fldSimple>
-      <w:r>
-        <w:instrText>.</w:instrText>
-      </w:r>
-      <w:fldSimple w:instr=" SEQ MTEqn \c \* Arabic \* MERGEFORMAT ">
-        <w:r>
-          <w:rPr>
-            <w:noProof/>
-          </w:rPr>
-          <w:instrText>16</w:instrText>
-        </w:r>
-      </w:fldSimple>
-      <w:r>
-        <w:instrText>)</w:instrText>
-      </w:r>
-      <w:r>
-        <w:fldChar w:fldCharType="end"/>
-      </w:r>
-    </w:p>
-    <w:p>
-      <w:pPr>
-        <w:rPr>
-          <w:rFonts w:hint="eastAsia"/>
-        </w:rPr>
-      </w:pPr>
-      <w:r>
-        <w:tab/>
-      </w:r>
-      <w:r>
-        <w:rPr>
-          <w:rFonts w:hint="eastAsia"/>
-        </w:rPr>
-        <w:t>计算积分点坐标（参考构型</w:t>
-      </w:r>
-      <w:r>
-        <w:rPr>
-          <w:rFonts w:hint="eastAsia"/>
-        </w:rPr>
-        <w:t>/</w:t>
-      </w:r>
-      <w:r>
-        <w:rPr>
-          <w:rFonts w:hint="eastAsia"/>
-        </w:rPr>
-        <w:t>当前构型）对</w:t>
-      </w:r>
-      <w:r>
-        <w:rPr>
-          <w:rFonts w:hint="eastAsia"/>
-        </w:rPr>
-        <w:t>自然坐标导数</w:t>
-      </w:r>
-      <w:r>
-        <w:rPr>
-          <w:rFonts w:hint="eastAsia"/>
-        </w:rPr>
-        <w:t>：</w:t>
-      </w:r>
-    </w:p>
-    <w:p>
-      <w:pPr>
-        <w:pStyle w:val="MTDisplayEquation"/>
-      </w:pPr>
-      <w:r>
-        <w:tab/>
-      </w:r>
-      <w:r>
-        <w:rPr>
-          <w:position w:val="-48"/>
-        </w:rPr>
-        <w:object w:dxaOrig="6460" w:dyaOrig="1080" w14:anchorId="018E6571">
-          <v:shape id="_x0000_i2410" type="#_x0000_t75" style="width:323.1pt;height:54.2pt" o:ole="">
             <v:imagedata r:id="rId405" o:title=""/>
           </v:shape>
-          <o:OLEObject Type="Embed" ProgID="Equation.DSMT4" ShapeID="_x0000_i2410" DrawAspect="Content" ObjectID="_1742646642" r:id="rId406"/>
+          <o:OLEObject Type="Embed" ProgID="Equation.DSMT4" ShapeID="_x0000_i1217" DrawAspect="Content" ObjectID="_1743096304" r:id="rId406"/>
         </w:object>
       </w:r>
       <w:r>
@@ -17044,7 +17019,7 @@
           <w:rPr>
             <w:noProof/>
           </w:rPr>
-          <w:instrText>17</w:instrText>
+          <w:instrText>15</w:instrText>
         </w:r>
       </w:fldSimple>
       <w:r>
@@ -17067,93 +17042,78 @@
         <w:rPr>
           <w:rFonts w:hint="eastAsia"/>
         </w:rPr>
-        <w:t>计算相对自然坐标的雅可比矩阵的行列式</w:t>
-      </w:r>
-    </w:p>
-    <w:p>
-      <w:pPr>
-        <w:pStyle w:val="MTDisplayEquation"/>
-      </w:pPr>
-      <w:r>
-        <w:tab/>
-      </w:r>
-      <w:r>
-        <w:rPr>
-          <w:position w:val="-32"/>
-        </w:rPr>
-        <w:object w:dxaOrig="4120" w:dyaOrig="700" w14:anchorId="6FEAA539">
-          <v:shape id="_x0000_i2417" type="#_x0000_t75" style="width:206.2pt;height:35.1pt" o:ole="">
+        <w:t>接下来根据不同的本构计算出当前高斯点处的</w:t>
+      </w:r>
+      <w:r>
+        <w:rPr>
+          <w:position w:val="-10"/>
+        </w:rPr>
+        <w:object w:dxaOrig="420" w:dyaOrig="320" w14:anchorId="775D5519">
+          <v:shape id="_x0000_i1224" type="#_x0000_t75" style="width:20.9pt;height:16pt" o:ole="">
             <v:imagedata r:id="rId407" o:title=""/>
           </v:shape>
-          <o:OLEObject Type="Embed" ProgID="Equation.DSMT4" ShapeID="_x0000_i2417" DrawAspect="Content" ObjectID="_1742646643" r:id="rId408"/>
+          <o:OLEObject Type="Embed" ProgID="Equation.DSMT4" ShapeID="_x0000_i1224" DrawAspect="Content" ObjectID="_1743096305" r:id="rId408"/>
         </w:object>
       </w:r>
-      <w:r>
-        <w:tab/>
-      </w:r>
-      <w:r>
-        <w:fldChar w:fldCharType="begin"/>
-      </w:r>
-      <w:r>
-        <w:instrText xml:space="preserve"> MACROBUTTON MTPlaceRef \* MERGEFORMAT </w:instrText>
-      </w:r>
-      <w:r>
-        <w:fldChar w:fldCharType="begin"/>
-      </w:r>
-      <w:r>
-        <w:instrText xml:space="preserve"> SEQ MTEqn \h \* MERGEFORMAT </w:instrText>
-      </w:r>
-      <w:r>
-        <w:fldChar w:fldCharType="end"/>
-      </w:r>
-      <w:r>
-        <w:instrText>(</w:instrText>
-      </w:r>
-      <w:fldSimple w:instr=" SEQ MTChap \c \* Arabic \* MERGEFORMAT ">
-        <w:r>
-          <w:rPr>
-            <w:noProof/>
-          </w:rPr>
-          <w:instrText>6</w:instrText>
-        </w:r>
-      </w:fldSimple>
-      <w:r>
-        <w:instrText>.</w:instrText>
-      </w:r>
-      <w:fldSimple w:instr=" SEQ MTEqn \c \* Arabic \* MERGEFORMAT ">
-        <w:r>
-          <w:rPr>
-            <w:noProof/>
-          </w:rPr>
-          <w:instrText>18</w:instrText>
-        </w:r>
-      </w:fldSimple>
-      <w:r>
-        <w:instrText>)</w:instrText>
-      </w:r>
-      <w:r>
-        <w:fldChar w:fldCharType="end"/>
+    </w:p>
+    <w:p>
+      <w:pPr>
+        <w:pStyle w:val="2"/>
+      </w:pPr>
+      <w:r>
+        <w:rPr>
+          <w:rFonts w:hint="eastAsia"/>
+        </w:rPr>
+        <w:t>a</w:t>
+      </w:r>
+      <w:r>
+        <w:t>sfem</w:t>
+      </w:r>
+    </w:p>
+    <w:p>
+      <w:pPr>
+        <w:pStyle w:val="3"/>
+      </w:pPr>
+      <w:r>
+        <w:t>S</w:t>
+      </w:r>
+      <w:r>
+        <w:rPr>
+          <w:rFonts w:hint="eastAsia"/>
+        </w:rPr>
+        <w:t>hape</w:t>
+      </w:r>
+      <w:r>
+        <w:t>fun::calc</w:t>
+      </w:r>
+    </w:p>
+    <w:p>
+      <w:pPr>
+        <w:pStyle w:val="a2"/>
+      </w:pPr>
+      <w:r>
+        <w:rPr>
+          <w:rFonts w:hint="eastAsia"/>
+        </w:rPr>
+        <w:t>计算积分点处的形函数数值和自然坐标导数：</w:t>
       </w:r>
     </w:p>
     <w:p>
       <w:pPr>
         <w:pStyle w:val="MTDisplayEquation"/>
-        <w:rPr>
-          <w:rFonts w:hint="eastAsia"/>
-        </w:rPr>
-      </w:pPr>
-      <w:r>
-        <w:tab/>
-      </w:r>
-      <w:r>
-        <w:rPr>
-          <w:position w:val="-106"/>
-        </w:rPr>
-        <w:object w:dxaOrig="5360" w:dyaOrig="2220" w14:anchorId="72E23C22">
-          <v:shape id="_x0000_i2824" type="#_x0000_t75" style="width:268pt;height:111.1pt" o:ole="">
+      </w:pPr>
+      <w:r>
+        <w:tab/>
+      </w:r>
+      <w:r>
+        <w:rPr>
+          <w:position w:val="-12"/>
+        </w:rPr>
+        <w:object w:dxaOrig="2560" w:dyaOrig="360" w14:anchorId="71F6258A">
+          <v:shape id="_x0000_i1218" type="#_x0000_t75" style="width:128pt;height:18.2pt" o:ole="">
             <v:imagedata r:id="rId409" o:title=""/>
           </v:shape>
-          <o:OLEObject Type="Embed" ProgID="Equation.DSMT4" ShapeID="_x0000_i2824" DrawAspect="Content" ObjectID="_1742646644" r:id="rId410"/>
+          <o:OLEObject Type="Embed" ProgID="Equation.DSMT4" ShapeID="_x0000_i1218" DrawAspect="Content" ObjectID="_1743096306" r:id="rId410"/>
         </w:object>
       </w:r>
       <w:r>
@@ -17193,6 +17153,235 @@
           <w:rPr>
             <w:noProof/>
           </w:rPr>
+          <w:instrText>16</w:instrText>
+        </w:r>
+      </w:fldSimple>
+      <w:r>
+        <w:instrText>)</w:instrText>
+      </w:r>
+      <w:r>
+        <w:fldChar w:fldCharType="end"/>
+      </w:r>
+    </w:p>
+    <w:p>
+      <w:r>
+        <w:tab/>
+      </w:r>
+      <w:r>
+        <w:rPr>
+          <w:rFonts w:hint="eastAsia"/>
+        </w:rPr>
+        <w:t>计算积分点坐标（参考构型</w:t>
+      </w:r>
+      <w:r>
+        <w:rPr>
+          <w:rFonts w:hint="eastAsia"/>
+        </w:rPr>
+        <w:t>/</w:t>
+      </w:r>
+      <w:r>
+        <w:rPr>
+          <w:rFonts w:hint="eastAsia"/>
+        </w:rPr>
+        <w:t>当前构型）对自然坐标导数：</w:t>
+      </w:r>
+    </w:p>
+    <w:p>
+      <w:pPr>
+        <w:pStyle w:val="MTDisplayEquation"/>
+      </w:pPr>
+      <w:r>
+        <w:tab/>
+      </w:r>
+      <w:r>
+        <w:rPr>
+          <w:position w:val="-48"/>
+        </w:rPr>
+        <w:object w:dxaOrig="6460" w:dyaOrig="1080" w14:anchorId="018E6571">
+          <v:shape id="_x0000_i1219" type="#_x0000_t75" style="width:323.1pt;height:54.2pt" o:ole="">
+            <v:imagedata r:id="rId411" o:title=""/>
+          </v:shape>
+          <o:OLEObject Type="Embed" ProgID="Equation.DSMT4" ShapeID="_x0000_i1219" DrawAspect="Content" ObjectID="_1743096307" r:id="rId412"/>
+        </w:object>
+      </w:r>
+      <w:r>
+        <w:tab/>
+      </w:r>
+      <w:r>
+        <w:fldChar w:fldCharType="begin"/>
+      </w:r>
+      <w:r>
+        <w:instrText xml:space="preserve"> MACROBUTTON MTPlaceRef \* MERGEFORMAT </w:instrText>
+      </w:r>
+      <w:r>
+        <w:fldChar w:fldCharType="begin"/>
+      </w:r>
+      <w:r>
+        <w:instrText xml:space="preserve"> SEQ MTEqn \h \* MERGEFORMAT </w:instrText>
+      </w:r>
+      <w:r>
+        <w:fldChar w:fldCharType="end"/>
+      </w:r>
+      <w:r>
+        <w:instrText>(</w:instrText>
+      </w:r>
+      <w:fldSimple w:instr=" SEQ MTChap \c \* Arabic \* MERGEFORMAT ">
+        <w:r>
+          <w:rPr>
+            <w:noProof/>
+          </w:rPr>
+          <w:instrText>6</w:instrText>
+        </w:r>
+      </w:fldSimple>
+      <w:r>
+        <w:instrText>.</w:instrText>
+      </w:r>
+      <w:fldSimple w:instr=" SEQ MTEqn \c \* Arabic \* MERGEFORMAT ">
+        <w:r>
+          <w:rPr>
+            <w:noProof/>
+          </w:rPr>
+          <w:instrText>17</w:instrText>
+        </w:r>
+      </w:fldSimple>
+      <w:r>
+        <w:instrText>)</w:instrText>
+      </w:r>
+      <w:r>
+        <w:fldChar w:fldCharType="end"/>
+      </w:r>
+    </w:p>
+    <w:p>
+      <w:r>
+        <w:tab/>
+      </w:r>
+      <w:r>
+        <w:rPr>
+          <w:rFonts w:hint="eastAsia"/>
+        </w:rPr>
+        <w:t>计算相对自然坐标的雅可比矩阵的行列式</w:t>
+      </w:r>
+    </w:p>
+    <w:p>
+      <w:pPr>
+        <w:pStyle w:val="MTDisplayEquation"/>
+      </w:pPr>
+      <w:r>
+        <w:tab/>
+      </w:r>
+      <w:r>
+        <w:rPr>
+          <w:position w:val="-32"/>
+        </w:rPr>
+        <w:object w:dxaOrig="4120" w:dyaOrig="700" w14:anchorId="6FEAA539">
+          <v:shape id="_x0000_i1220" type="#_x0000_t75" style="width:206.2pt;height:35.1pt" o:ole="">
+            <v:imagedata r:id="rId413" o:title=""/>
+          </v:shape>
+          <o:OLEObject Type="Embed" ProgID="Equation.DSMT4" ShapeID="_x0000_i1220" DrawAspect="Content" ObjectID="_1743096308" r:id="rId414"/>
+        </w:object>
+      </w:r>
+      <w:r>
+        <w:tab/>
+      </w:r>
+      <w:r>
+        <w:fldChar w:fldCharType="begin"/>
+      </w:r>
+      <w:r>
+        <w:instrText xml:space="preserve"> MACROBUTTON MTPlaceRef \* MERGEFORMAT </w:instrText>
+      </w:r>
+      <w:r>
+        <w:fldChar w:fldCharType="begin"/>
+      </w:r>
+      <w:r>
+        <w:instrText xml:space="preserve"> SEQ MTEqn \h \* MERGEFORMAT </w:instrText>
+      </w:r>
+      <w:r>
+        <w:fldChar w:fldCharType="end"/>
+      </w:r>
+      <w:r>
+        <w:instrText>(</w:instrText>
+      </w:r>
+      <w:fldSimple w:instr=" SEQ MTChap \c \* Arabic \* MERGEFORMAT ">
+        <w:r>
+          <w:rPr>
+            <w:noProof/>
+          </w:rPr>
+          <w:instrText>6</w:instrText>
+        </w:r>
+      </w:fldSimple>
+      <w:r>
+        <w:instrText>.</w:instrText>
+      </w:r>
+      <w:fldSimple w:instr=" SEQ MTEqn \c \* Arabic \* MERGEFORMAT ">
+        <w:r>
+          <w:rPr>
+            <w:noProof/>
+          </w:rPr>
+          <w:instrText>18</w:instrText>
+        </w:r>
+      </w:fldSimple>
+      <w:r>
+        <w:instrText>)</w:instrText>
+      </w:r>
+      <w:r>
+        <w:fldChar w:fldCharType="end"/>
+      </w:r>
+    </w:p>
+    <w:p>
+      <w:pPr>
+        <w:pStyle w:val="MTDisplayEquation"/>
+      </w:pPr>
+      <w:r>
+        <w:tab/>
+      </w:r>
+      <w:r>
+        <w:rPr>
+          <w:position w:val="-106"/>
+        </w:rPr>
+        <w:object w:dxaOrig="5360" w:dyaOrig="2220" w14:anchorId="72E23C22">
+          <v:shape id="_x0000_i1221" type="#_x0000_t75" style="width:268.45pt;height:111.1pt" o:ole="">
+            <v:imagedata r:id="rId415" o:title=""/>
+          </v:shape>
+          <o:OLEObject Type="Embed" ProgID="Equation.DSMT4" ShapeID="_x0000_i1221" DrawAspect="Content" ObjectID="_1743096309" r:id="rId416"/>
+        </w:object>
+      </w:r>
+      <w:r>
+        <w:tab/>
+      </w:r>
+      <w:r>
+        <w:fldChar w:fldCharType="begin"/>
+      </w:r>
+      <w:r>
+        <w:instrText xml:space="preserve"> MACROBUTTON MTPlaceRef \* MERGEFORMAT </w:instrText>
+      </w:r>
+      <w:r>
+        <w:fldChar w:fldCharType="begin"/>
+      </w:r>
+      <w:r>
+        <w:instrText xml:space="preserve"> SEQ MTEqn \h \* MERGEFORMAT </w:instrText>
+      </w:r>
+      <w:r>
+        <w:fldChar w:fldCharType="end"/>
+      </w:r>
+      <w:r>
+        <w:instrText>(</w:instrText>
+      </w:r>
+      <w:fldSimple w:instr=" SEQ MTChap \c \* Arabic \* MERGEFORMAT ">
+        <w:r>
+          <w:rPr>
+            <w:noProof/>
+          </w:rPr>
+          <w:instrText>6</w:instrText>
+        </w:r>
+      </w:fldSimple>
+      <w:r>
+        <w:instrText>.</w:instrText>
+      </w:r>
+      <w:fldSimple w:instr=" SEQ MTEqn \c \* Arabic \* MERGEFORMAT ">
+        <w:r>
+          <w:rPr>
+            <w:noProof/>
+          </w:rPr>
           <w:instrText>19</w:instrText>
         </w:r>
       </w:fldSimple>
@@ -17203,16 +17392,10 @@
         <w:fldChar w:fldCharType="end"/>
       </w:r>
     </w:p>
-    <w:p>
-      <w:pPr>
-        <w:rPr>
-          <w:rFonts w:hint="eastAsia"/>
-        </w:rPr>
-      </w:pPr>
-    </w:p>
+    <w:p/>
     <w:sectPr>
-      <w:headerReference w:type="default" r:id="rId411"/>
-      <w:footerReference w:type="default" r:id="rId412"/>
+      <w:headerReference w:type="default" r:id="rId417"/>
+      <w:footerReference w:type="default" r:id="rId418"/>
       <w:pgSz w:w="11906" w:h="16838" w:code="9"/>
       <w:pgMar w:top="720" w:right="720" w:bottom="720" w:left="720" w:header="567" w:footer="851" w:gutter="0"/>
       <w:cols w:space="425"/>
